--- a/新建 Microsoft Word 文档.docx
+++ b/新建 Microsoft Word 文档.docx
@@ -1,6 +1,6 @@
 
 <file path=word/document.xml><?xml version="1.0" encoding="utf-8"?>
-<w:document xmlns:wpc="http://schemas.microsoft.com/office/word/2010/wordprocessingCanvas" xmlns:cx="http://schemas.microsoft.com/office/drawing/2014/chartex" xmlns:cx1="http://schemas.microsoft.com/office/drawing/2015/9/8/chartex" xmlns:cx2="http://schemas.microsoft.com/office/drawing/2015/10/21/chartex" xmlns:cx3="http://schemas.microsoft.com/office/drawing/2016/5/9/chartex" xmlns:cx4="http://schemas.microsoft.com/office/drawing/2016/5/10/chartex" xmlns:cx5="http://schemas.microsoft.com/office/drawing/2016/5/11/chartex" xmlns:mc="http://schemas.openxmlformats.org/markup-compatibility/2006" xmlns:o="urn:schemas-microsoft-com:office:office" xmlns:r="http://schemas.openxmlformats.org/officeDocument/2006/relationships" xmlns:m="http://schemas.openxmlformats.org/officeDocument/2006/math" xmlns:v="urn:schemas-microsoft-com:vml" xmlns:wp14="http://schemas.microsoft.com/office/word/2010/wordprocessingDrawing" xmlns:wp="http://schemas.openxmlformats.org/drawingml/2006/wordprocessingDrawing" xmlns:w10="urn:schemas-microsoft-com:office:word" xmlns:w="http://schemas.openxmlformats.org/wordprocessingml/2006/main" xmlns:w14="http://schemas.microsoft.com/office/word/2010/wordml" xmlns:w15="http://schemas.microsoft.com/office/word/2012/wordml" xmlns:w16se="http://schemas.microsoft.com/office/word/2015/wordml/symex" xmlns:wpg="http://schemas.microsoft.com/office/word/2010/wordprocessingGroup" xmlns:wpi="http://schemas.microsoft.com/office/word/2010/wordprocessingInk" xmlns:wne="http://schemas.microsoft.com/office/word/2006/wordml" xmlns:wps="http://schemas.microsoft.com/office/word/2010/wordprocessingShape" mc:Ignorable="w14 w15 w16se wp14">
+<w:document xmlns:wpc="http://schemas.microsoft.com/office/word/2010/wordprocessingCanvas" xmlns:mc="http://schemas.openxmlformats.org/markup-compatibility/2006" xmlns:o="urn:schemas-microsoft-com:office:office" xmlns:r="http://schemas.openxmlformats.org/officeDocument/2006/relationships" xmlns:m="http://schemas.openxmlformats.org/officeDocument/2006/math" xmlns:v="urn:schemas-microsoft-com:vml" xmlns:wp14="http://schemas.microsoft.com/office/word/2010/wordprocessingDrawing" xmlns:wp="http://schemas.openxmlformats.org/drawingml/2006/wordprocessingDrawing" xmlns:w="http://schemas.openxmlformats.org/wordprocessingml/2006/main" xmlns:w14="http://schemas.microsoft.com/office/word/2010/wordml" xmlns:w10="urn:schemas-microsoft-com:office:word" xmlns:w15="http://schemas.microsoft.com/office/word/2012/wordml" xmlns:wpg="http://schemas.microsoft.com/office/word/2010/wordprocessingGroup" xmlns:wpi="http://schemas.microsoft.com/office/word/2010/wordprocessingInk" xmlns:wne="http://schemas.microsoft.com/office/word/2006/wordml" xmlns:wps="http://schemas.microsoft.com/office/word/2010/wordprocessingShape" xmlns:wpsCustomData="http://www.wps.cn/officeDocument/2013/wpsCustomData" mc:Ignorable="w14 w15 wp14">
   <w:body>
     <w:p>
       <w:pPr>
@@ -25,7 +25,7 @@
     </w:p>
     <w:p>
       <w:pPr>
-        <w:pStyle w:val="a3"/>
+        <w:pStyle w:val="5"/>
         <w:numPr>
           <w:ilvl w:val="0"/>
           <w:numId w:val="1"/>
@@ -52,7 +52,7 @@
     </w:p>
     <w:p>
       <w:pPr>
-        <w:pStyle w:val="a3"/>
+        <w:pStyle w:val="5"/>
         <w:numPr>
           <w:ilvl w:val="0"/>
           <w:numId w:val="1"/>
@@ -79,7 +79,7 @@
     </w:p>
     <w:p>
       <w:pPr>
-        <w:pStyle w:val="a3"/>
+        <w:pStyle w:val="5"/>
         <w:numPr>
           <w:ilvl w:val="0"/>
           <w:numId w:val="1"/>
@@ -106,7 +106,7 @@
     </w:p>
     <w:p>
       <w:pPr>
-        <w:pStyle w:val="a3"/>
+        <w:pStyle w:val="5"/>
         <w:numPr>
           <w:ilvl w:val="0"/>
           <w:numId w:val="1"/>
@@ -133,7 +133,7 @@
     </w:p>
     <w:p>
       <w:pPr>
-        <w:pStyle w:val="a3"/>
+        <w:pStyle w:val="5"/>
         <w:numPr>
           <w:ilvl w:val="0"/>
           <w:numId w:val="1"/>
@@ -155,22 +155,12 @@
           <w:szCs w:val="28"/>
           <w:u w:val="single"/>
         </w:rPr>
-        <w:t>关于链表</w:t>
-      </w:r>
-      <w:r>
-        <w:rPr>
-          <w:rFonts w:hint="eastAsia"/>
-          <w:b/>
-          <w:sz w:val="28"/>
-          <w:szCs w:val="28"/>
-          <w:u w:val="single"/>
-        </w:rPr>
-        <w:t>（指针）</w:t>
-      </w:r>
-    </w:p>
-    <w:p>
-      <w:pPr>
-        <w:pStyle w:val="a3"/>
+        <w:t>关于链表（指针）</w:t>
+      </w:r>
+    </w:p>
+    <w:p>
+      <w:pPr>
+        <w:pStyle w:val="5"/>
         <w:numPr>
           <w:ilvl w:val="0"/>
           <w:numId w:val="1"/>
@@ -197,7 +187,7 @@
     </w:p>
     <w:p>
       <w:pPr>
-        <w:pStyle w:val="a3"/>
+        <w:pStyle w:val="5"/>
         <w:numPr>
           <w:ilvl w:val="0"/>
           <w:numId w:val="2"/>
@@ -225,7 +215,7 @@
     </w:p>
     <w:p>
       <w:pPr>
-        <w:pStyle w:val="a3"/>
+        <w:pStyle w:val="5"/>
         <w:numPr>
           <w:ilvl w:val="0"/>
           <w:numId w:val="3"/>
@@ -262,15 +252,7 @@
           <w:sz w:val="28"/>
           <w:szCs w:val="28"/>
         </w:rPr>
-        <w:t>1971</w:t>
-      </w:r>
-      <w:r>
-        <w:rPr>
-          <w:rFonts w:hint="eastAsia"/>
-          <w:sz w:val="28"/>
-          <w:szCs w:val="28"/>
-        </w:rPr>
-        <w:t>年第一款名为4004的CPU诞生于INTEL公司，当时他只有2300个晶体管，随着技术的发展，到今天的酷睿i</w:t>
+        <w:t>1971年第一款名为4004的CPU诞生于INTEL公司，当时他只有2300个晶体管，随着技术的发展，到今天的酷睿i</w:t>
       </w:r>
       <w:r>
         <w:rPr>
@@ -285,48 +267,32 @@
           <w:sz w:val="28"/>
           <w:szCs w:val="28"/>
         </w:rPr>
-        <w:t>，可谓是</w:t>
-      </w:r>
-      <w:r>
-        <w:rPr>
-          <w:rFonts w:hint="eastAsia"/>
-          <w:sz w:val="28"/>
-          <w:szCs w:val="28"/>
-        </w:rPr>
-        <w:t>发生了翻天覆地的变化！</w:t>
-      </w:r>
-    </w:p>
-    <w:p>
-      <w:pPr>
-        <w:pStyle w:val="a3"/>
-        <w:ind w:left="420" w:firstLineChars="0" w:firstLine="0"/>
-        <w:jc w:val="left"/>
-        <w:rPr>
-          <w:rFonts w:hint="eastAsia"/>
-          <w:sz w:val="28"/>
-          <w:szCs w:val="28"/>
-        </w:rPr>
-      </w:pPr>
-      <w:r>
-        <w:rPr>
-          <w:rFonts w:hint="eastAsia"/>
-          <w:sz w:val="28"/>
-          <w:szCs w:val="28"/>
-        </w:rPr>
-        <w:t>CPU</w:t>
-      </w:r>
-      <w:r>
-        <w:rPr>
-          <w:rFonts w:hint="eastAsia"/>
-          <w:sz w:val="28"/>
-          <w:szCs w:val="28"/>
-        </w:rPr>
-        <w:t>组要由运算器，控制器，寄存器组和内部总线等等构成，主要负责处理、运算计算机内部的所有数据。其中，寄存器组主要用于指令执行过后存放操作数和中间数据，运算器完成指令所规定的运算及操作。</w:t>
-      </w:r>
-    </w:p>
-    <w:p>
-      <w:pPr>
-        <w:pStyle w:val="a3"/>
+        <w:t>，可谓是发生了翻天覆地的变化！</w:t>
+      </w:r>
+    </w:p>
+    <w:p>
+      <w:pPr>
+        <w:pStyle w:val="5"/>
+        <w:ind w:left="420" w:firstLine="0" w:firstLineChars="0"/>
+        <w:jc w:val="left"/>
+        <w:rPr>
+          <w:rFonts w:hint="eastAsia"/>
+          <w:sz w:val="28"/>
+          <w:szCs w:val="28"/>
+        </w:rPr>
+      </w:pPr>
+      <w:r>
+        <w:rPr>
+          <w:rFonts w:hint="eastAsia"/>
+          <w:sz w:val="28"/>
+          <w:szCs w:val="28"/>
+        </w:rPr>
+        <w:t>CPU组要由运算器，控制器，寄存器组和内部总线等等构成，主要负责处理、运算计算机内部的所有数据。其中，寄存器组主要用于指令执行过后存放操作数和中间数据，运算器完成指令所规定的运算及操作。</w:t>
+      </w:r>
+    </w:p>
+    <w:p>
+      <w:pPr>
+        <w:pStyle w:val="5"/>
         <w:numPr>
           <w:ilvl w:val="0"/>
           <w:numId w:val="3"/>
@@ -348,54 +314,20 @@
           <w:szCs w:val="28"/>
           <w:u w:val="single"/>
         </w:rPr>
-        <w:t>内存</w:t>
-      </w:r>
-      <w:r>
-        <w:rPr>
-          <w:rFonts w:hint="eastAsia"/>
-          <w:b/>
-          <w:sz w:val="28"/>
-          <w:szCs w:val="28"/>
-          <w:u w:val="single"/>
-        </w:rPr>
-        <w:t xml:space="preserve">   </w:t>
-      </w:r>
-      <w:r>
-        <w:rPr>
-          <w:rFonts w:hint="eastAsia"/>
-          <w:sz w:val="28"/>
-          <w:szCs w:val="28"/>
-        </w:rPr>
-        <w:t>内存是计算机内相对于外存而言</w:t>
-      </w:r>
-      <w:r>
-        <w:rPr>
-          <w:rFonts w:hint="eastAsia"/>
-          <w:sz w:val="28"/>
-          <w:szCs w:val="28"/>
-        </w:rPr>
-        <w:t>的，他主要分为DRAM和ROM两种，DROM又叫做东陶随机储存器，主要特征是断电后数据丢失</w:t>
-      </w:r>
-      <w:r>
-        <w:rPr>
-          <w:rFonts w:hint="eastAsia"/>
-          <w:sz w:val="28"/>
-          <w:szCs w:val="28"/>
-        </w:rPr>
-        <w:t>，也就是内存；ROM又叫做只读存储器，它的组要特征是断电后仍可保留数据</w:t>
-      </w:r>
-      <w:r>
-        <w:rPr>
-          <w:rFonts w:hint="eastAsia"/>
-          <w:sz w:val="28"/>
-          <w:szCs w:val="28"/>
-        </w:rPr>
-        <w:t>不丢失。通常我们要永久的保存数据，都是保存在外存上，而把一些临时的较小的数据放在内存上。</w:t>
-      </w:r>
-    </w:p>
-    <w:p>
-      <w:pPr>
-        <w:pStyle w:val="a3"/>
+        <w:t xml:space="preserve">内存   </w:t>
+      </w:r>
+      <w:r>
+        <w:rPr>
+          <w:rFonts w:hint="eastAsia"/>
+          <w:sz w:val="28"/>
+          <w:szCs w:val="28"/>
+        </w:rPr>
+        <w:t>内存是计算机内相对于外存而言的，他主要分为DRAM和ROM两种，DROM又叫做东陶随机储存器，主要特征是断电后数据丢失，也就是内存；ROM又叫做只读存储器，它的组要特征是断电后仍可保留数据不丢失。通常我们要永久的保存数据，都是保存在外存上，而把一些临时的较小的数据放在内存上。</w:t>
+      </w:r>
+    </w:p>
+    <w:p>
+      <w:pPr>
+        <w:pStyle w:val="5"/>
         <w:numPr>
           <w:ilvl w:val="0"/>
           <w:numId w:val="3"/>
@@ -425,58 +357,484 @@
           <w:sz w:val="28"/>
           <w:szCs w:val="28"/>
         </w:rPr>
+        <w:t xml:space="preserve"> 1981年IBM公司推出了第一代个人电脑得时候推出了两种显卡，第一种为单色显卡“简称MDA”第二种为彩绘图卡“简称CGA”</w:t>
+      </w:r>
+      <w:r>
+        <w:rPr>
+          <w:rFonts w:hint="eastAsia"/>
+          <w:sz w:val="28"/>
+          <w:szCs w:val="28"/>
+          <w:lang w:val="en-US" w:eastAsia="zh-CN"/>
+        </w:rPr>
+        <w:t>作为主机和显示器连接枢纽主要作用是控制电脑的图形输出，将CPU送来的数据处理成为显示器可以接受的格式，然后送到显示器形成图像。</w:t>
+      </w:r>
+    </w:p>
+    <w:p>
+      <w:pPr>
+        <w:pStyle w:val="5"/>
+        <w:numPr>
+          <w:ilvl w:val="0"/>
+          <w:numId w:val="3"/>
+        </w:numPr>
+        <w:ind w:firstLineChars="0"/>
+        <w:jc w:val="left"/>
+        <w:rPr>
+          <w:b/>
+          <w:sz w:val="28"/>
+          <w:szCs w:val="28"/>
+          <w:u w:val="single"/>
+        </w:rPr>
+      </w:pPr>
+      <w:r>
+        <w:rPr>
+          <w:rFonts w:hint="eastAsia"/>
+          <w:b/>
+          <w:sz w:val="28"/>
+          <w:szCs w:val="28"/>
+          <w:u w:val="single"/>
+        </w:rPr>
+        <w:t>硬盘</w:t>
+      </w:r>
+      <w:r>
+        <w:rPr>
+          <w:rFonts w:hint="eastAsia"/>
+          <w:b/>
+          <w:sz w:val="28"/>
+          <w:szCs w:val="28"/>
+          <w:u w:val="single"/>
+          <w:lang w:val="en-US" w:eastAsia="zh-CN"/>
+        </w:rPr>
         <w:t xml:space="preserve"> </w:t>
       </w:r>
       <w:r>
         <w:rPr>
           <w:rFonts w:hint="eastAsia"/>
-          <w:sz w:val="28"/>
-          <w:szCs w:val="28"/>
-        </w:rPr>
-        <w:t>19</w:t>
-      </w:r>
-      <w:r>
-        <w:rPr>
-          <w:rFonts w:hint="eastAsia"/>
-          <w:sz w:val="28"/>
-          <w:szCs w:val="28"/>
-        </w:rPr>
-        <w:t>81年</w:t>
-      </w:r>
-      <w:r>
-        <w:rPr>
-          <w:rFonts w:hint="eastAsia"/>
-          <w:sz w:val="28"/>
-          <w:szCs w:val="28"/>
-        </w:rPr>
-        <w:t>IBM公司推出了第一代个人电脑得时候推出了两种</w:t>
-      </w:r>
-      <w:r>
-        <w:rPr>
-          <w:rFonts w:hint="eastAsia"/>
-          <w:sz w:val="28"/>
-          <w:szCs w:val="28"/>
-        </w:rPr>
-        <w:lastRenderedPageBreak/>
-        <w:t>显卡</w:t>
-      </w:r>
-      <w:r>
-        <w:rPr>
-          <w:rFonts w:hint="eastAsia"/>
-          <w:sz w:val="28"/>
-          <w:szCs w:val="28"/>
-        </w:rPr>
-        <w:t>，第一种为单色显卡“简称MDA”第二种为彩绘图卡“简称CGA”</w:t>
-      </w:r>
+          <w:b w:val="0"/>
+          <w:bCs/>
+          <w:sz w:val="28"/>
+          <w:szCs w:val="28"/>
+          <w:u w:val="none"/>
+          <w:lang w:val="en-US" w:eastAsia="zh-CN"/>
+        </w:rPr>
+        <w:t>硬盘是计算的外部储存器之一，用来储存用户的各种资料例如音频、视频等文件。硬盘主要分为固态硬盘和活动硬盘。</w:t>
+      </w:r>
+    </w:p>
+    <w:p>
+      <w:pPr>
+        <w:pStyle w:val="5"/>
+        <w:numPr>
+          <w:ilvl w:val="0"/>
+          <w:numId w:val="3"/>
+        </w:numPr>
+        <w:ind w:firstLineChars="0"/>
+        <w:jc w:val="left"/>
+        <w:rPr>
+          <w:b/>
+          <w:sz w:val="28"/>
+          <w:szCs w:val="28"/>
+          <w:u w:val="single"/>
+        </w:rPr>
+      </w:pPr>
+      <w:r>
+        <w:rPr>
+          <w:rFonts w:hint="eastAsia"/>
+          <w:b/>
+          <w:sz w:val="28"/>
+          <w:szCs w:val="28"/>
+          <w:u w:val="single"/>
+          <w:lang w:val="en-US" w:eastAsia="zh-CN"/>
+        </w:rPr>
+        <w:t xml:space="preserve">主板 </w:t>
+      </w:r>
+      <w:r>
+        <w:rPr>
+          <w:rFonts w:hint="eastAsia"/>
+          <w:b w:val="0"/>
+          <w:bCs/>
+          <w:sz w:val="28"/>
+          <w:szCs w:val="28"/>
+          <w:u w:val="none"/>
+          <w:lang w:val="en-US" w:eastAsia="zh-CN"/>
+        </w:rPr>
+        <w:t>主板的主要组成是芯片组、总输入输出口和电源接口。主要功能是把CPU、内存、等计算机核心部件通过总线和芯片组连接起来、给不同的设备提供不同的电压以至于使其正常工作、协调电脑的输入输出设备。</w:t>
+      </w:r>
+    </w:p>
+    <w:p>
+      <w:pPr>
+        <w:jc w:val="left"/>
+        <w:rPr>
+          <w:rFonts w:hint="eastAsia"/>
+          <w:b/>
+          <w:sz w:val="28"/>
+          <w:szCs w:val="28"/>
+          <w:u w:val="single"/>
+        </w:rPr>
+      </w:pPr>
+    </w:p>
+    <w:p>
+      <w:pPr>
+        <w:pStyle w:val="5"/>
+        <w:numPr>
+          <w:ilvl w:val="0"/>
+          <w:numId w:val="2"/>
+        </w:numPr>
+        <w:ind w:firstLineChars="0"/>
+        <w:jc w:val="left"/>
+        <w:rPr>
+          <w:b/>
+          <w:sz w:val="28"/>
+          <w:szCs w:val="28"/>
+          <w:u w:val="single"/>
+        </w:rPr>
+      </w:pPr>
+      <w:r>
+        <w:rPr>
+          <w:rFonts w:hint="eastAsia"/>
+          <w:b/>
+          <w:sz w:val="28"/>
+          <w:szCs w:val="28"/>
+          <w:u w:val="single"/>
+        </w:rPr>
+        <w:t>计算机</w:t>
+      </w:r>
+      <w:r>
+        <w:rPr>
+          <w:rFonts w:hint="eastAsia"/>
+          <w:b/>
+          <w:sz w:val="28"/>
+          <w:szCs w:val="28"/>
+          <w:u w:val="single"/>
+          <w:lang w:val="en-US" w:eastAsia="zh-CN"/>
+        </w:rPr>
+        <w:t>及操作</w:t>
+      </w:r>
+      <w:r>
+        <w:rPr>
+          <w:rFonts w:hint="eastAsia"/>
+          <w:b/>
+          <w:sz w:val="28"/>
+          <w:szCs w:val="28"/>
+          <w:u w:val="single"/>
+        </w:rPr>
+        <w:t>系统发展</w:t>
+      </w:r>
+    </w:p>
+    <w:p>
+      <w:pPr>
+        <w:pStyle w:val="5"/>
+        <w:numPr>
+          <w:ilvl w:val="0"/>
+          <w:numId w:val="0"/>
+        </w:numPr>
+        <w:ind w:leftChars="0"/>
+        <w:jc w:val="left"/>
+        <w:rPr>
+          <w:rFonts w:hint="eastAsia"/>
+          <w:b w:val="0"/>
+          <w:bCs/>
+          <w:sz w:val="28"/>
+          <w:szCs w:val="28"/>
+          <w:u w:val="none"/>
+          <w:lang w:val="en-US" w:eastAsia="zh-CN"/>
+        </w:rPr>
+      </w:pPr>
+      <w:r>
+        <w:rPr>
+          <w:rFonts w:hint="eastAsia"/>
+          <w:b/>
+          <w:bCs w:val="0"/>
+          <w:sz w:val="28"/>
+          <w:szCs w:val="28"/>
+          <w:u w:val="none"/>
+          <w:lang w:val="en-US" w:eastAsia="zh-CN"/>
+        </w:rPr>
+        <w:t>计算机：</w:t>
+      </w:r>
+      <w:r>
+        <w:rPr>
+          <w:rFonts w:hint="eastAsia"/>
+          <w:b w:val="0"/>
+          <w:bCs/>
+          <w:sz w:val="28"/>
+          <w:szCs w:val="28"/>
+          <w:u w:val="none"/>
+          <w:lang w:val="en-US" w:eastAsia="zh-CN"/>
+        </w:rPr>
+        <w:t>1940年到1958年是计算机系统的第一代，当时主要以电子管为基本电子元件，使用的计算机语言为机器语言和汇编语言，这种语言代码维护很困难，编程及其复杂，优点就是机器语言计算机可以直接识别，机器运转速率快。这一带计算机主要缺点是体积大、耗能高。但是第一代计算机奠定了计算机发展的科学基础，是人类在计算机领域迈出的一大步。</w:t>
+      </w:r>
+    </w:p>
+    <w:p>
+      <w:pPr>
+        <w:pStyle w:val="5"/>
+        <w:numPr>
+          <w:ilvl w:val="0"/>
+          <w:numId w:val="0"/>
+        </w:numPr>
+        <w:ind w:leftChars="0"/>
+        <w:jc w:val="left"/>
+        <w:rPr>
+          <w:rFonts w:hint="eastAsia"/>
+          <w:b w:val="0"/>
+          <w:bCs/>
+          <w:sz w:val="28"/>
+          <w:szCs w:val="28"/>
+          <w:u w:val="none"/>
+          <w:lang w:val="en-US" w:eastAsia="zh-CN"/>
+        </w:rPr>
+      </w:pPr>
+      <w:r>
+        <w:rPr>
+          <w:rFonts w:hint="eastAsia"/>
+          <w:b w:val="0"/>
+          <w:bCs/>
+          <w:sz w:val="28"/>
+          <w:szCs w:val="28"/>
+          <w:u w:val="none"/>
+          <w:lang w:val="en-US" w:eastAsia="zh-CN"/>
+        </w:rPr>
+        <w:t>1958年到1964年是计算机发展的第二代，这一代计算机用晶体管取代电子管；在软件技术上出现了算法语言和操作系统已经能做一些数据的处理。相比于第一代计算机，塔特体积缩小，耗能有所降低。</w:t>
+      </w:r>
+    </w:p>
+    <w:p>
+      <w:pPr>
+        <w:pStyle w:val="5"/>
+        <w:numPr>
+          <w:ilvl w:val="0"/>
+          <w:numId w:val="0"/>
+        </w:numPr>
+        <w:ind w:leftChars="0"/>
+        <w:jc w:val="left"/>
+        <w:rPr>
+          <w:rFonts w:hint="eastAsia"/>
+          <w:b w:val="0"/>
+          <w:bCs/>
+          <w:sz w:val="28"/>
+          <w:szCs w:val="28"/>
+          <w:u w:val="none"/>
+          <w:lang w:val="en-US" w:eastAsia="zh-CN"/>
+        </w:rPr>
+      </w:pPr>
+      <w:r>
+        <w:rPr>
+          <w:rFonts w:hint="eastAsia"/>
+          <w:b w:val="0"/>
+          <w:bCs/>
+          <w:sz w:val="28"/>
+          <w:szCs w:val="28"/>
+          <w:u w:val="none"/>
+          <w:lang w:val="en-US" w:eastAsia="zh-CN"/>
+        </w:rPr>
+        <w:t>1964年到1971年是计算机发展的第三代，主要特征是较为普及的使用了集成电路，使计算机的体积、耗能明显减小，大大的提高了计算机可靠性，运算速率也发生了翻天覆地的变化；在这个时期，计算机初恋了向大型化和小型化的发展趋势，品种多样化。</w:t>
+      </w:r>
+    </w:p>
+    <w:p>
+      <w:pPr>
+        <w:pStyle w:val="5"/>
+        <w:numPr>
+          <w:ilvl w:val="0"/>
+          <w:numId w:val="0"/>
+        </w:numPr>
+        <w:ind w:leftChars="0"/>
+        <w:jc w:val="left"/>
+        <w:rPr>
+          <w:rFonts w:hint="eastAsia"/>
+          <w:b w:val="0"/>
+          <w:bCs/>
+          <w:sz w:val="28"/>
+          <w:szCs w:val="28"/>
+          <w:u w:val="none"/>
+          <w:lang w:val="en-US" w:eastAsia="zh-CN"/>
+        </w:rPr>
+      </w:pPr>
+      <w:r>
+        <w:rPr>
+          <w:rFonts w:hint="eastAsia"/>
+          <w:b w:val="0"/>
+          <w:bCs/>
+          <w:sz w:val="28"/>
+          <w:szCs w:val="28"/>
+          <w:u w:val="none"/>
+          <w:lang w:val="en-US" w:eastAsia="zh-CN"/>
+        </w:rPr>
+        <w:t>1971年至今，计算机进入第四代，主要特征是：中、大规模集成电路成为计算机的主要器件；运算速率高达几百万次到数亿次每秒。</w:t>
+      </w:r>
+    </w:p>
+    <w:p>
+      <w:pPr>
+        <w:pStyle w:val="5"/>
+        <w:numPr>
+          <w:ilvl w:val="0"/>
+          <w:numId w:val="0"/>
+        </w:numPr>
+        <w:ind w:leftChars="0"/>
+        <w:jc w:val="left"/>
+        <w:rPr>
+          <w:rFonts w:hint="eastAsia"/>
+          <w:b w:val="0"/>
+          <w:bCs/>
+          <w:sz w:val="28"/>
+          <w:szCs w:val="28"/>
+          <w:u w:val="none"/>
+          <w:lang w:val="en-US" w:eastAsia="zh-CN"/>
+        </w:rPr>
+      </w:pPr>
+      <w:r>
+        <w:rPr>
+          <w:rFonts w:hint="eastAsia"/>
+          <w:b/>
+          <w:bCs w:val="0"/>
+          <w:sz w:val="28"/>
+          <w:szCs w:val="28"/>
+          <w:u w:val="none"/>
+          <w:lang w:val="en-US" w:eastAsia="zh-CN"/>
+        </w:rPr>
+        <w:t>操作系统：</w:t>
+      </w:r>
+      <w:r>
+        <w:rPr>
+          <w:rFonts w:hint="eastAsia"/>
+          <w:b w:val="0"/>
+          <w:bCs/>
+          <w:sz w:val="28"/>
+          <w:szCs w:val="28"/>
+          <w:u w:val="none"/>
+          <w:lang w:val="en-US" w:eastAsia="zh-CN"/>
+        </w:rPr>
+        <w:t>1941年第一代计算机出世，当时并未出现相应的操作系统，计算机采用手工操作。</w:t>
+      </w:r>
+    </w:p>
+    <w:p>
+      <w:pPr>
+        <w:pStyle w:val="5"/>
+        <w:numPr>
+          <w:ilvl w:val="0"/>
+          <w:numId w:val="0"/>
+        </w:numPr>
+        <w:ind w:leftChars="0"/>
+        <w:jc w:val="left"/>
+        <w:rPr>
+          <w:rFonts w:hint="eastAsia"/>
+          <w:b w:val="0"/>
+          <w:bCs/>
+          <w:sz w:val="28"/>
+          <w:szCs w:val="28"/>
+          <w:u w:val="none"/>
+          <w:lang w:val="en-US" w:eastAsia="zh-CN"/>
+        </w:rPr>
+      </w:pPr>
+    </w:p>
+    <w:p>
+      <w:pPr>
+        <w:pStyle w:val="5"/>
+        <w:numPr>
+          <w:ilvl w:val="0"/>
+          <w:numId w:val="2"/>
+        </w:numPr>
+        <w:ind w:firstLineChars="0"/>
+        <w:jc w:val="left"/>
+        <w:rPr>
+          <w:b/>
+          <w:sz w:val="28"/>
+          <w:szCs w:val="28"/>
+          <w:u w:val="single"/>
+        </w:rPr>
+      </w:pPr>
+      <w:r>
+        <w:rPr>
+          <w:rFonts w:hint="eastAsia"/>
+          <w:b/>
+          <w:sz w:val="28"/>
+          <w:szCs w:val="28"/>
+          <w:u w:val="single"/>
+        </w:rPr>
+        <w:t>计算机技术的重大创新级给人们带来的便利</w:t>
+      </w:r>
+    </w:p>
+    <w:p>
+      <w:pPr>
+        <w:pStyle w:val="5"/>
+        <w:numPr>
+          <w:ilvl w:val="0"/>
+          <w:numId w:val="0"/>
+        </w:numPr>
+        <w:ind w:leftChars="0"/>
+        <w:jc w:val="left"/>
+        <w:rPr>
+          <w:rFonts w:hint="eastAsia" w:eastAsiaTheme="minorEastAsia"/>
+          <w:b w:val="0"/>
+          <w:bCs/>
+          <w:sz w:val="28"/>
+          <w:szCs w:val="28"/>
+          <w:u w:val="none"/>
+          <w:lang w:val="en-US" w:eastAsia="zh-CN"/>
+        </w:rPr>
+      </w:pPr>
+      <w:r>
+        <w:rPr>
+          <w:rFonts w:hint="eastAsia"/>
+          <w:b w:val="0"/>
+          <w:bCs/>
+          <w:sz w:val="28"/>
+          <w:szCs w:val="28"/>
+          <w:u w:val="none"/>
+          <w:lang w:val="en-US" w:eastAsia="zh-CN"/>
+        </w:rPr>
+        <w:t>计算机给人们在生活中带来的便利涉及方方面面。例如教育、医学、出行、科技、办公等等。</w:t>
+      </w:r>
+    </w:p>
+    <w:p>
+      <w:pPr>
+        <w:pStyle w:val="5"/>
+        <w:numPr>
+          <w:ilvl w:val="0"/>
+          <w:numId w:val="2"/>
+        </w:numPr>
+        <w:ind w:firstLineChars="0"/>
+        <w:jc w:val="left"/>
+        <w:rPr>
+          <w:b/>
+          <w:sz w:val="28"/>
+          <w:szCs w:val="28"/>
+          <w:u w:val="single"/>
+        </w:rPr>
+      </w:pPr>
+      <w:r>
+        <w:rPr>
+          <w:rFonts w:hint="eastAsia"/>
+          <w:b/>
+          <w:sz w:val="28"/>
+          <w:szCs w:val="28"/>
+          <w:u w:val="single"/>
+        </w:rPr>
+        <w:t>关于计算方法</w:t>
+      </w:r>
+    </w:p>
+    <w:p>
+      <w:pPr>
+        <w:pStyle w:val="5"/>
+        <w:numPr>
+          <w:ilvl w:val="0"/>
+          <w:numId w:val="0"/>
+        </w:numPr>
+        <w:ind w:leftChars="0"/>
+        <w:jc w:val="left"/>
+        <w:rPr>
+          <w:b w:val="0"/>
+          <w:bCs/>
+          <w:sz w:val="28"/>
+          <w:szCs w:val="28"/>
+          <w:u w:val="none"/>
+        </w:rPr>
+      </w:pPr>
       <w:bookmarkStart w:id="0" w:name="_GoBack"/>
       <w:bookmarkEnd w:id="0"/>
     </w:p>
     <w:p>
       <w:pPr>
-        <w:pStyle w:val="a3"/>
-        <w:numPr>
-          <w:ilvl w:val="0"/>
-          <w:numId w:val="3"/>
+        <w:pStyle w:val="5"/>
+        <w:numPr>
+          <w:ilvl w:val="0"/>
+          <w:numId w:val="2"/>
         </w:numPr>
         <w:ind w:firstLineChars="0"/>
         <w:jc w:val="left"/>
@@ -495,24 +853,109 @@
           <w:szCs w:val="28"/>
           <w:u w:val="single"/>
         </w:rPr>
-        <w:t>硬盘</w:t>
-      </w:r>
-    </w:p>
-    <w:p>
-      <w:pPr>
-        <w:jc w:val="left"/>
-        <w:rPr>
-          <w:rFonts w:hint="eastAsia"/>
-          <w:b/>
-          <w:sz w:val="28"/>
-          <w:szCs w:val="28"/>
-          <w:u w:val="single"/>
-        </w:rPr>
-      </w:pPr>
-    </w:p>
-    <w:p>
-      <w:pPr>
-        <w:pStyle w:val="a3"/>
+        <w:t>关于链表</w:t>
+      </w:r>
+      <w:r>
+        <w:rPr>
+          <w:rFonts w:hint="eastAsia"/>
+          <w:b/>
+          <w:sz w:val="28"/>
+          <w:szCs w:val="28"/>
+          <w:u w:val="single"/>
+          <w:lang w:eastAsia="zh-CN"/>
+        </w:rPr>
+        <w:t>（</w:t>
+      </w:r>
+      <w:r>
+        <w:rPr>
+          <w:rFonts w:hint="eastAsia"/>
+          <w:b/>
+          <w:sz w:val="28"/>
+          <w:szCs w:val="28"/>
+          <w:u w:val="single"/>
+          <w:lang w:val="en-US" w:eastAsia="zh-CN"/>
+        </w:rPr>
+        <w:t>指针</w:t>
+      </w:r>
+      <w:r>
+        <w:rPr>
+          <w:rFonts w:hint="eastAsia"/>
+          <w:b/>
+          <w:sz w:val="28"/>
+          <w:szCs w:val="28"/>
+          <w:u w:val="single"/>
+          <w:lang w:eastAsia="zh-CN"/>
+        </w:rPr>
+        <w:t>）</w:t>
+      </w:r>
+    </w:p>
+    <w:p>
+      <w:pPr>
+        <w:pStyle w:val="5"/>
+        <w:numPr>
+          <w:ilvl w:val="0"/>
+          <w:numId w:val="0"/>
+        </w:numPr>
+        <w:ind w:leftChars="0"/>
+        <w:jc w:val="left"/>
+        <w:rPr>
+          <w:rFonts w:hint="eastAsia"/>
+          <w:b w:val="0"/>
+          <w:bCs/>
+          <w:sz w:val="28"/>
+          <w:szCs w:val="28"/>
+          <w:u w:val="none"/>
+          <w:lang w:val="en-US" w:eastAsia="zh-CN"/>
+        </w:rPr>
+      </w:pPr>
+      <w:r>
+        <w:rPr>
+          <w:rFonts w:hint="eastAsia"/>
+          <w:b w:val="0"/>
+          <w:bCs/>
+          <w:sz w:val="28"/>
+          <w:szCs w:val="28"/>
+          <w:u w:val="none"/>
+          <w:lang w:val="en-US" w:eastAsia="zh-CN"/>
+        </w:rPr>
+        <w:t>链表是一种可以使用不连续的存储结构，通过指针实现连接，链表由一系列结点组成，每个节点分为指针域和数据域。结点可在运行时自动生成，最后一个节点的指针域赋值为空。优点是不需要知道数据大小，可以充分利用计算机不连续的存储空间实现较为灵活的内存动态管理，链表不允许随机读取数据，只能从链表初始位置查找到链表结束。这种操作叫做遍历。</w:t>
+      </w:r>
+    </w:p>
+    <w:p>
+      <w:pPr>
+        <w:pStyle w:val="5"/>
+        <w:numPr>
+          <w:ilvl w:val="0"/>
+          <w:numId w:val="0"/>
+        </w:numPr>
+        <w:ind w:leftChars="0"/>
+        <w:jc w:val="left"/>
+        <w:rPr>
+          <w:rFonts w:hint="eastAsia"/>
+          <w:b w:val="0"/>
+          <w:bCs/>
+          <w:sz w:val="28"/>
+          <w:szCs w:val="28"/>
+          <w:u w:val="none"/>
+          <w:lang w:val="en-US" w:eastAsia="zh-CN"/>
+        </w:rPr>
+      </w:pPr>
+      <w:r>
+        <w:rPr>
+          <w:rFonts w:hint="eastAsia"/>
+          <w:b w:val="0"/>
+          <w:bCs/>
+          <w:sz w:val="28"/>
+          <w:szCs w:val="28"/>
+          <w:u w:val="none"/>
+          <w:lang w:val="en-US" w:eastAsia="zh-CN"/>
+        </w:rPr>
+        <w:t>指针是编程语言里的一个对象，它的值直接指向尊在电脑存储器中另一个地方的值，因为通过地址能找到所需的单元变量，可以说地址指向该单元变量。所以，将地址形象的称为指针</w:t>
+      </w:r>
+    </w:p>
+    <w:p>
+      <w:pPr>
+        <w:pStyle w:val="5"/>
         <w:numPr>
           <w:ilvl w:val="0"/>
           <w:numId w:val="2"/>
@@ -534,114 +977,6 @@
           <w:szCs w:val="28"/>
           <w:u w:val="single"/>
         </w:rPr>
-        <w:t>计算机系统发展</w:t>
-      </w:r>
-    </w:p>
-    <w:p>
-      <w:pPr>
-        <w:pStyle w:val="a3"/>
-        <w:numPr>
-          <w:ilvl w:val="0"/>
-          <w:numId w:val="2"/>
-        </w:numPr>
-        <w:ind w:firstLineChars="0"/>
-        <w:jc w:val="left"/>
-        <w:rPr>
-          <w:b/>
-          <w:sz w:val="28"/>
-          <w:szCs w:val="28"/>
-          <w:u w:val="single"/>
-        </w:rPr>
-      </w:pPr>
-      <w:r>
-        <w:rPr>
-          <w:rFonts w:hint="eastAsia"/>
-          <w:b/>
-          <w:sz w:val="28"/>
-          <w:szCs w:val="28"/>
-          <w:u w:val="single"/>
-        </w:rPr>
-        <w:t>计算机技术的重大创新级给人们带来的便利</w:t>
-      </w:r>
-    </w:p>
-    <w:p>
-      <w:pPr>
-        <w:pStyle w:val="a3"/>
-        <w:numPr>
-          <w:ilvl w:val="0"/>
-          <w:numId w:val="2"/>
-        </w:numPr>
-        <w:ind w:firstLineChars="0"/>
-        <w:jc w:val="left"/>
-        <w:rPr>
-          <w:b/>
-          <w:sz w:val="28"/>
-          <w:szCs w:val="28"/>
-          <w:u w:val="single"/>
-        </w:rPr>
-      </w:pPr>
-      <w:r>
-        <w:rPr>
-          <w:rFonts w:hint="eastAsia"/>
-          <w:b/>
-          <w:sz w:val="28"/>
-          <w:szCs w:val="28"/>
-          <w:u w:val="single"/>
-        </w:rPr>
-        <w:t>关于计算方法</w:t>
-      </w:r>
-    </w:p>
-    <w:p>
-      <w:pPr>
-        <w:pStyle w:val="a3"/>
-        <w:numPr>
-          <w:ilvl w:val="0"/>
-          <w:numId w:val="2"/>
-        </w:numPr>
-        <w:ind w:firstLineChars="0"/>
-        <w:jc w:val="left"/>
-        <w:rPr>
-          <w:b/>
-          <w:sz w:val="28"/>
-          <w:szCs w:val="28"/>
-          <w:u w:val="single"/>
-        </w:rPr>
-      </w:pPr>
-      <w:r>
-        <w:rPr>
-          <w:rFonts w:hint="eastAsia"/>
-          <w:b/>
-          <w:sz w:val="28"/>
-          <w:szCs w:val="28"/>
-          <w:u w:val="single"/>
-        </w:rPr>
-        <w:t>关于链表</w:t>
-      </w:r>
-    </w:p>
-    <w:p>
-      <w:pPr>
-        <w:pStyle w:val="a3"/>
-        <w:numPr>
-          <w:ilvl w:val="0"/>
-          <w:numId w:val="2"/>
-        </w:numPr>
-        <w:ind w:firstLineChars="0"/>
-        <w:jc w:val="left"/>
-        <w:rPr>
-          <w:b/>
-          <w:sz w:val="28"/>
-          <w:szCs w:val="28"/>
-          <w:u w:val="single"/>
-        </w:rPr>
-      </w:pPr>
-      <w:r>
-        <w:rPr>
-          <w:rFonts w:hint="eastAsia"/>
-          <w:b/>
-          <w:sz w:val="28"/>
-          <w:szCs w:val="28"/>
-          <w:u w:val="single"/>
-        </w:rPr>
         <w:t>Ardu</w:t>
       </w:r>
       <w:r>
@@ -666,32 +1001,285 @@
     </w:p>
     <w:p>
       <w:pPr>
-        <w:jc w:val="left"/>
-        <w:rPr>
-          <w:b/>
-          <w:sz w:val="28"/>
-          <w:szCs w:val="28"/>
-          <w:u w:val="single"/>
+        <w:pStyle w:val="5"/>
+        <w:numPr>
+          <w:numId w:val="0"/>
+        </w:numPr>
+        <w:ind w:leftChars="0"/>
+        <w:jc w:val="left"/>
+        <w:rPr>
+          <w:rFonts w:hint="eastAsia"/>
+          <w:b w:val="0"/>
+          <w:bCs/>
+          <w:sz w:val="28"/>
+          <w:szCs w:val="28"/>
+          <w:u w:val="none"/>
+          <w:lang w:val="en-US" w:eastAsia="zh-CN"/>
+        </w:rPr>
+      </w:pPr>
+      <w:r>
+        <w:rPr>
+          <w:rFonts w:hint="eastAsia"/>
+          <w:b w:val="0"/>
+          <w:bCs/>
+          <w:sz w:val="28"/>
+          <w:szCs w:val="28"/>
+          <w:u w:val="none"/>
+          <w:lang w:val="en-US" w:eastAsia="zh-CN"/>
+        </w:rPr>
+        <w:t>可以快速使用A人对弄与AdobeFlash,Processing,Max/MSP,Pure Date ,SuperCollider等软件组合，做出互动作品，也可以使用现有的电子元件例如各种传感器或其他控制器件、LED等。还可以独立运行并且与软件进行交互（）。</w:t>
+      </w:r>
+    </w:p>
+    <w:p>
+      <w:pPr>
+        <w:pStyle w:val="5"/>
+        <w:numPr>
+          <w:numId w:val="0"/>
+        </w:numPr>
+        <w:ind w:leftChars="0"/>
+        <w:jc w:val="left"/>
+        <w:rPr>
+          <w:rFonts w:hint="eastAsia"/>
+          <w:b/>
+          <w:bCs w:val="0"/>
+          <w:sz w:val="28"/>
+          <w:szCs w:val="28"/>
+          <w:u w:val="single"/>
+          <w:lang w:val="en-US" w:eastAsia="zh-CN"/>
+        </w:rPr>
+      </w:pPr>
+      <w:r>
+        <w:rPr>
+          <w:rFonts w:hint="eastAsia"/>
+          <w:b/>
+          <w:bCs w:val="0"/>
+          <w:sz w:val="28"/>
+          <w:szCs w:val="28"/>
+          <w:u w:val="single"/>
+          <w:lang w:val="en-US" w:eastAsia="zh-CN"/>
+        </w:rPr>
+        <w:t>主要特点有：</w:t>
+      </w:r>
+    </w:p>
+    <w:p>
+      <w:pPr>
+        <w:pStyle w:val="5"/>
+        <w:numPr>
+          <w:numId w:val="0"/>
+        </w:numPr>
+        <w:ind w:leftChars="0"/>
+        <w:jc w:val="left"/>
+        <w:rPr>
+          <w:rFonts w:hint="eastAsia" w:ascii="Arial" w:hAnsi="Arial" w:eastAsia="宋体" w:cs="Arial"/>
+          <w:b w:val="0"/>
+          <w:i w:val="0"/>
+          <w:caps w:val="0"/>
+          <w:color w:val="333333"/>
+          <w:spacing w:val="0"/>
+          <w:sz w:val="28"/>
+          <w:szCs w:val="28"/>
+          <w:shd w:val="clear" w:fill="FFFFFF"/>
+        </w:rPr>
+      </w:pPr>
+      <w:r>
+        <w:rPr>
+          <w:rFonts w:hint="eastAsia"/>
+          <w:b/>
+          <w:bCs w:val="0"/>
+          <w:sz w:val="28"/>
+          <w:szCs w:val="28"/>
+          <w:u w:val="none"/>
+          <w:lang w:val="en-US" w:eastAsia="zh-CN"/>
+        </w:rPr>
+        <w:t>1&gt;跨平台：</w:t>
+      </w:r>
+      <w:r>
+        <w:rPr>
+          <w:rFonts w:hint="eastAsia" w:ascii="Arial" w:hAnsi="Arial" w:eastAsia="宋体" w:cs="Arial"/>
+          <w:b w:val="0"/>
+          <w:i w:val="0"/>
+          <w:caps w:val="0"/>
+          <w:color w:val="333333"/>
+          <w:spacing w:val="0"/>
+          <w:sz w:val="28"/>
+          <w:szCs w:val="28"/>
+          <w:shd w:val="clear" w:fill="FFFFFF"/>
+        </w:rPr>
+        <w:t>Arduino IDE可以在Windows、Macintosh OS X、Linux三大主流操作系统上运行，而其他的大多数控制器只能在Windows上开发。</w:t>
+      </w:r>
+    </w:p>
+    <w:p>
+      <w:pPr>
+        <w:pStyle w:val="5"/>
+        <w:numPr>
+          <w:numId w:val="0"/>
+        </w:numPr>
+        <w:ind w:leftChars="0"/>
+        <w:jc w:val="left"/>
+        <w:rPr>
+          <w:rFonts w:hint="eastAsia" w:ascii="Arial" w:hAnsi="Arial" w:eastAsia="宋体" w:cs="Arial"/>
+          <w:b w:val="0"/>
+          <w:i w:val="0"/>
+          <w:caps w:val="0"/>
+          <w:color w:val="333333"/>
+          <w:spacing w:val="0"/>
+          <w:sz w:val="28"/>
+          <w:szCs w:val="28"/>
+          <w:shd w:val="clear" w:fill="FFFFFF"/>
+        </w:rPr>
+      </w:pPr>
+      <w:r>
+        <w:rPr>
+          <w:rFonts w:hint="eastAsia" w:asciiTheme="minorEastAsia" w:hAnsiTheme="minorEastAsia" w:eastAsiaTheme="minorEastAsia" w:cstheme="minorEastAsia"/>
+          <w:b w:val="0"/>
+          <w:i w:val="0"/>
+          <w:caps w:val="0"/>
+          <w:color w:val="333333"/>
+          <w:spacing w:val="0"/>
+          <w:sz w:val="28"/>
+          <w:szCs w:val="28"/>
+          <w:shd w:val="clear" w:fill="FFFFFF"/>
+          <w:lang w:val="en-US" w:eastAsia="zh-CN"/>
+        </w:rPr>
+        <w:t>2&gt;</w:t>
+      </w:r>
+      <w:r>
+        <w:rPr>
+          <w:rFonts w:hint="eastAsia" w:asciiTheme="minorEastAsia" w:hAnsiTheme="minorEastAsia" w:eastAsiaTheme="minorEastAsia" w:cstheme="minorEastAsia"/>
+          <w:b/>
+          <w:bCs/>
+          <w:i w:val="0"/>
+          <w:caps w:val="0"/>
+          <w:color w:val="333333"/>
+          <w:spacing w:val="0"/>
+          <w:sz w:val="28"/>
+          <w:szCs w:val="28"/>
+          <w:shd w:val="clear" w:fill="FFFFFF"/>
+          <w:lang w:val="en-US" w:eastAsia="zh-CN"/>
+        </w:rPr>
+        <w:t>简单：</w:t>
+      </w:r>
+      <w:r>
+        <w:rPr>
+          <w:rFonts w:hint="eastAsia" w:ascii="Arial" w:hAnsi="Arial" w:eastAsia="宋体" w:cs="Arial"/>
+          <w:b w:val="0"/>
+          <w:i w:val="0"/>
+          <w:caps w:val="0"/>
+          <w:color w:val="333333"/>
+          <w:spacing w:val="0"/>
+          <w:sz w:val="28"/>
+          <w:szCs w:val="28"/>
+          <w:shd w:val="clear" w:fill="FFFFFF"/>
+        </w:rPr>
+        <w:t>Arduino IDE基于processing IDE开发。对于初学者来说，极易掌握，同时有着足够的灵活性。</w:t>
+      </w:r>
+    </w:p>
+    <w:p>
+      <w:pPr>
+        <w:pStyle w:val="5"/>
+        <w:numPr>
+          <w:numId w:val="0"/>
+        </w:numPr>
+        <w:ind w:leftChars="0"/>
+        <w:jc w:val="left"/>
+        <w:rPr>
+          <w:rFonts w:hint="eastAsia" w:asciiTheme="minorEastAsia" w:hAnsiTheme="minorEastAsia" w:eastAsiaTheme="minorEastAsia" w:cstheme="minorEastAsia"/>
+          <w:b w:val="0"/>
+          <w:i w:val="0"/>
+          <w:caps w:val="0"/>
+          <w:color w:val="333333"/>
+          <w:spacing w:val="0"/>
+          <w:sz w:val="28"/>
+          <w:szCs w:val="28"/>
+          <w:shd w:val="clear" w:fill="FFFFFF"/>
+          <w:lang w:val="en-US" w:eastAsia="zh-CN"/>
+        </w:rPr>
+      </w:pPr>
+      <w:r>
+        <w:rPr>
+          <w:rFonts w:hint="eastAsia" w:asciiTheme="minorEastAsia" w:hAnsiTheme="minorEastAsia" w:eastAsiaTheme="minorEastAsia" w:cstheme="minorEastAsia"/>
+          <w:b w:val="0"/>
+          <w:i w:val="0"/>
+          <w:caps w:val="0"/>
+          <w:color w:val="333333"/>
+          <w:spacing w:val="0"/>
+          <w:sz w:val="28"/>
+          <w:szCs w:val="28"/>
+          <w:shd w:val="clear" w:fill="FFFFFF"/>
+          <w:lang w:val="en-US" w:eastAsia="zh-CN"/>
+        </w:rPr>
+        <w:t>3&gt;</w:t>
+      </w:r>
+      <w:r>
+        <w:rPr>
+          <w:rFonts w:hint="eastAsia" w:asciiTheme="minorEastAsia" w:hAnsiTheme="minorEastAsia" w:eastAsiaTheme="minorEastAsia" w:cstheme="minorEastAsia"/>
+          <w:b/>
+          <w:bCs/>
+          <w:i w:val="0"/>
+          <w:caps w:val="0"/>
+          <w:color w:val="333333"/>
+          <w:spacing w:val="0"/>
+          <w:sz w:val="28"/>
+          <w:szCs w:val="28"/>
+          <w:shd w:val="clear" w:fill="FFFFFF"/>
+          <w:lang w:val="en-US" w:eastAsia="zh-CN"/>
+        </w:rPr>
+        <w:t>开放：</w:t>
+      </w:r>
+      <w:r>
+        <w:rPr>
+          <w:rFonts w:hint="eastAsia" w:ascii="Arial" w:hAnsi="Arial" w:eastAsia="宋体" w:cs="Arial"/>
+          <w:b w:val="0"/>
+          <w:i w:val="0"/>
+          <w:caps w:val="0"/>
+          <w:color w:val="333333"/>
+          <w:spacing w:val="0"/>
+          <w:sz w:val="28"/>
+          <w:szCs w:val="28"/>
+          <w:shd w:val="clear" w:fill="FFFFFF"/>
+        </w:rPr>
+        <w:t>Arduino的硬件原理图、电路图、IDE软件及核心库文件都是开源的，在开源协议范围内里可以任意修改原始设计及相应代码。</w:t>
+      </w:r>
+    </w:p>
+    <w:p>
+      <w:pPr>
+        <w:pStyle w:val="5"/>
+        <w:numPr>
+          <w:numId w:val="0"/>
+        </w:numPr>
+        <w:ind w:leftChars="0"/>
+        <w:jc w:val="left"/>
+        <w:rPr>
+          <w:rFonts w:hint="eastAsia" w:ascii="Arial" w:hAnsi="Arial" w:eastAsia="宋体" w:cs="Arial"/>
+          <w:b w:val="0"/>
+          <w:i w:val="0"/>
+          <w:caps w:val="0"/>
+          <w:color w:val="333333"/>
+          <w:spacing w:val="0"/>
+          <w:sz w:val="28"/>
+          <w:szCs w:val="28"/>
+          <w:shd w:val="clear" w:fill="FFFFFF"/>
+          <w:lang w:val="en-US" w:eastAsia="zh-CN"/>
         </w:rPr>
       </w:pPr>
     </w:p>
     <w:sectPr>
       <w:pgSz w:w="11906" w:h="16838"/>
       <w:pgMar w:top="1440" w:right="1800" w:bottom="1440" w:left="1800" w:header="851" w:footer="992" w:gutter="0"/>
-      <w:cols w:space="425"/>
-      <w:docGrid w:type="lines" w:linePitch="312"/>
+      <w:cols w:space="425" w:num="1"/>
+      <w:docGrid w:type="lines" w:linePitch="312" w:charSpace="0"/>
     </w:sectPr>
   </w:body>
 </w:document>
 </file>
 
 <file path=word/numbering.xml><?xml version="1.0" encoding="utf-8"?>
-<w:numbering xmlns:wpc="http://schemas.microsoft.com/office/word/2010/wordprocessingCanvas" xmlns:cx="http://schemas.microsoft.com/office/drawing/2014/chartex" xmlns:cx1="http://schemas.microsoft.com/office/drawing/2015/9/8/chartex" xmlns:cx2="http://schemas.microsoft.com/office/drawing/2015/10/21/chartex" xmlns:cx3="http://schemas.microsoft.com/office/drawing/2016/5/9/chartex" xmlns:cx4="http://schemas.microsoft.com/office/drawing/2016/5/10/chartex" xmlns:cx5="http://schemas.microsoft.com/office/drawing/2016/5/11/chartex" xmlns:mc="http://schemas.openxmlformats.org/markup-compatibility/2006" xmlns:o="urn:schemas-microsoft-com:office:office" xmlns:r="http://schemas.openxmlformats.org/officeDocument/2006/relationships" xmlns:m="http://schemas.openxmlformats.org/officeDocument/2006/math" xmlns:v="urn:schemas-microsoft-com:vml" xmlns:wp14="http://schemas.microsoft.com/office/word/2010/wordprocessingDrawing" xmlns:wp="http://schemas.openxmlformats.org/drawingml/2006/wordprocessingDrawing" xmlns:w10="urn:schemas-microsoft-com:office:word" xmlns:w="http://schemas.openxmlformats.org/wordprocessingml/2006/main" xmlns:w14="http://schemas.microsoft.com/office/word/2010/wordml" xmlns:w15="http://schemas.microsoft.com/office/word/2012/wordml" xmlns:w16se="http://schemas.microsoft.com/office/word/2015/wordml/symex" xmlns:wpg="http://schemas.microsoft.com/office/word/2010/wordprocessingGroup" xmlns:wpi="http://schemas.microsoft.com/office/word/2010/wordprocessingInk" xmlns:wne="http://schemas.microsoft.com/office/word/2006/wordml" xmlns:wps="http://schemas.microsoft.com/office/word/2010/wordprocessingShape" mc:Ignorable="w14 w15 w16se wp14">
-  <w:abstractNum w:abstractNumId="0" w15:restartNumberingAfterBreak="0">
+<w:numbering xmlns:wpc="http://schemas.microsoft.com/office/word/2010/wordprocessingCanvas" xmlns:mc="http://schemas.openxmlformats.org/markup-compatibility/2006" xmlns:o="urn:schemas-microsoft-com:office:office" xmlns:r="http://schemas.openxmlformats.org/officeDocument/2006/relationships" xmlns:m="http://schemas.openxmlformats.org/officeDocument/2006/math" xmlns:v="urn:schemas-microsoft-com:vml" xmlns:wp14="http://schemas.microsoft.com/office/word/2010/wordprocessingDrawing" xmlns:wp="http://schemas.openxmlformats.org/drawingml/2006/wordprocessingDrawing" xmlns:w10="urn:schemas-microsoft-com:office:word" xmlns:w="http://schemas.openxmlformats.org/wordprocessingml/2006/main" xmlns:w14="http://schemas.microsoft.com/office/word/2010/wordml" xmlns:wpg="http://schemas.microsoft.com/office/word/2010/wordprocessingGroup" xmlns:wpi="http://schemas.microsoft.com/office/word/2010/wordprocessingInk" xmlns:wne="http://schemas.microsoft.com/office/word/2006/wordml" xmlns:wps="http://schemas.microsoft.com/office/word/2010/wordprocessingShape" mc:Ignorable="w14 wp14">
+  <w:abstractNum w:abstractNumId="0">
     <w:nsid w:val="2D3F0031"/>
-    <w:multiLevelType w:val="hybridMultilevel"/>
-    <w:tmpl w:val="0D4468F4"/>
-    <w:lvl w:ilvl="0" w:tplc="04090001">
+    <w:multiLevelType w:val="multilevel"/>
+    <w:tmpl w:val="2D3F0031"/>
+    <w:lvl w:ilvl="0" w:tentative="0">
       <w:start w:val="1"/>
       <w:numFmt w:val="bullet"/>
       <w:lvlText w:val=""/>
@@ -700,10 +1288,10 @@
         <w:ind w:left="420" w:hanging="420"/>
       </w:pPr>
       <w:rPr>
-        <w:rFonts w:ascii="Wingdings" w:hAnsi="Wingdings" w:hint="default"/>
+        <w:rFonts w:hint="default" w:ascii="Wingdings" w:hAnsi="Wingdings"/>
       </w:rPr>
     </w:lvl>
-    <w:lvl w:ilvl="1" w:tplc="04090003" w:tentative="1">
+    <w:lvl w:ilvl="1" w:tentative="0">
       <w:start w:val="1"/>
       <w:numFmt w:val="bullet"/>
       <w:lvlText w:val=""/>
@@ -712,10 +1300,10 @@
         <w:ind w:left="840" w:hanging="420"/>
       </w:pPr>
       <w:rPr>
-        <w:rFonts w:ascii="Wingdings" w:hAnsi="Wingdings" w:hint="default"/>
+        <w:rFonts w:hint="default" w:ascii="Wingdings" w:hAnsi="Wingdings"/>
       </w:rPr>
     </w:lvl>
-    <w:lvl w:ilvl="2" w:tplc="04090005" w:tentative="1">
+    <w:lvl w:ilvl="2" w:tentative="0">
       <w:start w:val="1"/>
       <w:numFmt w:val="bullet"/>
       <w:lvlText w:val=""/>
@@ -724,10 +1312,10 @@
         <w:ind w:left="1260" w:hanging="420"/>
       </w:pPr>
       <w:rPr>
-        <w:rFonts w:ascii="Wingdings" w:hAnsi="Wingdings" w:hint="default"/>
+        <w:rFonts w:hint="default" w:ascii="Wingdings" w:hAnsi="Wingdings"/>
       </w:rPr>
     </w:lvl>
-    <w:lvl w:ilvl="3" w:tplc="04090001" w:tentative="1">
+    <w:lvl w:ilvl="3" w:tentative="0">
       <w:start w:val="1"/>
       <w:numFmt w:val="bullet"/>
       <w:lvlText w:val=""/>
@@ -736,10 +1324,10 @@
         <w:ind w:left="1680" w:hanging="420"/>
       </w:pPr>
       <w:rPr>
-        <w:rFonts w:ascii="Wingdings" w:hAnsi="Wingdings" w:hint="default"/>
+        <w:rFonts w:hint="default" w:ascii="Wingdings" w:hAnsi="Wingdings"/>
       </w:rPr>
     </w:lvl>
-    <w:lvl w:ilvl="4" w:tplc="04090003" w:tentative="1">
+    <w:lvl w:ilvl="4" w:tentative="0">
       <w:start w:val="1"/>
       <w:numFmt w:val="bullet"/>
       <w:lvlText w:val=""/>
@@ -748,10 +1336,10 @@
         <w:ind w:left="2100" w:hanging="420"/>
       </w:pPr>
       <w:rPr>
-        <w:rFonts w:ascii="Wingdings" w:hAnsi="Wingdings" w:hint="default"/>
+        <w:rFonts w:hint="default" w:ascii="Wingdings" w:hAnsi="Wingdings"/>
       </w:rPr>
     </w:lvl>
-    <w:lvl w:ilvl="5" w:tplc="04090005" w:tentative="1">
+    <w:lvl w:ilvl="5" w:tentative="0">
       <w:start w:val="1"/>
       <w:numFmt w:val="bullet"/>
       <w:lvlText w:val=""/>
@@ -760,10 +1348,10 @@
         <w:ind w:left="2520" w:hanging="420"/>
       </w:pPr>
       <w:rPr>
-        <w:rFonts w:ascii="Wingdings" w:hAnsi="Wingdings" w:hint="default"/>
+        <w:rFonts w:hint="default" w:ascii="Wingdings" w:hAnsi="Wingdings"/>
       </w:rPr>
     </w:lvl>
-    <w:lvl w:ilvl="6" w:tplc="04090001" w:tentative="1">
+    <w:lvl w:ilvl="6" w:tentative="0">
       <w:start w:val="1"/>
       <w:numFmt w:val="bullet"/>
       <w:lvlText w:val=""/>
@@ -772,10 +1360,10 @@
         <w:ind w:left="2940" w:hanging="420"/>
       </w:pPr>
       <w:rPr>
-        <w:rFonts w:ascii="Wingdings" w:hAnsi="Wingdings" w:hint="default"/>
+        <w:rFonts w:hint="default" w:ascii="Wingdings" w:hAnsi="Wingdings"/>
       </w:rPr>
     </w:lvl>
-    <w:lvl w:ilvl="7" w:tplc="04090003" w:tentative="1">
+    <w:lvl w:ilvl="7" w:tentative="0">
       <w:start w:val="1"/>
       <w:numFmt w:val="bullet"/>
       <w:lvlText w:val=""/>
@@ -784,10 +1372,10 @@
         <w:ind w:left="3360" w:hanging="420"/>
       </w:pPr>
       <w:rPr>
-        <w:rFonts w:ascii="Wingdings" w:hAnsi="Wingdings" w:hint="default"/>
+        <w:rFonts w:hint="default" w:ascii="Wingdings" w:hAnsi="Wingdings"/>
       </w:rPr>
     </w:lvl>
-    <w:lvl w:ilvl="8" w:tplc="04090005" w:tentative="1">
+    <w:lvl w:ilvl="8" w:tentative="0">
       <w:start w:val="1"/>
       <w:numFmt w:val="bullet"/>
       <w:lvlText w:val=""/>
@@ -796,15 +1384,15 @@
         <w:ind w:left="3780" w:hanging="420"/>
       </w:pPr>
       <w:rPr>
-        <w:rFonts w:ascii="Wingdings" w:hAnsi="Wingdings" w:hint="default"/>
+        <w:rFonts w:hint="default" w:ascii="Wingdings" w:hAnsi="Wingdings"/>
       </w:rPr>
     </w:lvl>
   </w:abstractNum>
-  <w:abstractNum w:abstractNumId="1" w15:restartNumberingAfterBreak="0">
+  <w:abstractNum w:abstractNumId="1">
     <w:nsid w:val="5570017A"/>
-    <w:multiLevelType w:val="hybridMultilevel"/>
-    <w:tmpl w:val="625A8CB6"/>
-    <w:lvl w:ilvl="0" w:tplc="0409000F">
+    <w:multiLevelType w:val="multilevel"/>
+    <w:tmpl w:val="5570017A"/>
+    <w:lvl w:ilvl="0" w:tentative="0">
       <w:start w:val="1"/>
       <w:numFmt w:val="decimal"/>
       <w:lvlText w:val="%1."/>
@@ -813,7 +1401,7 @@
         <w:ind w:left="420" w:hanging="420"/>
       </w:pPr>
     </w:lvl>
-    <w:lvl w:ilvl="1" w:tplc="04090019" w:tentative="1">
+    <w:lvl w:ilvl="1" w:tentative="0">
       <w:start w:val="1"/>
       <w:numFmt w:val="lowerLetter"/>
       <w:lvlText w:val="%2)"/>
@@ -822,7 +1410,7 @@
         <w:ind w:left="840" w:hanging="420"/>
       </w:pPr>
     </w:lvl>
-    <w:lvl w:ilvl="2" w:tplc="0409001B" w:tentative="1">
+    <w:lvl w:ilvl="2" w:tentative="0">
       <w:start w:val="1"/>
       <w:numFmt w:val="lowerRoman"/>
       <w:lvlText w:val="%3."/>
@@ -831,7 +1419,7 @@
         <w:ind w:left="1260" w:hanging="420"/>
       </w:pPr>
     </w:lvl>
-    <w:lvl w:ilvl="3" w:tplc="0409000F" w:tentative="1">
+    <w:lvl w:ilvl="3" w:tentative="0">
       <w:start w:val="1"/>
       <w:numFmt w:val="decimal"/>
       <w:lvlText w:val="%4."/>
@@ -840,7 +1428,7 @@
         <w:ind w:left="1680" w:hanging="420"/>
       </w:pPr>
     </w:lvl>
-    <w:lvl w:ilvl="4" w:tplc="04090019" w:tentative="1">
+    <w:lvl w:ilvl="4" w:tentative="0">
       <w:start w:val="1"/>
       <w:numFmt w:val="lowerLetter"/>
       <w:lvlText w:val="%5)"/>
@@ -849,7 +1437,7 @@
         <w:ind w:left="2100" w:hanging="420"/>
       </w:pPr>
     </w:lvl>
-    <w:lvl w:ilvl="5" w:tplc="0409001B" w:tentative="1">
+    <w:lvl w:ilvl="5" w:tentative="0">
       <w:start w:val="1"/>
       <w:numFmt w:val="lowerRoman"/>
       <w:lvlText w:val="%6."/>
@@ -858,7 +1446,7 @@
         <w:ind w:left="2520" w:hanging="420"/>
       </w:pPr>
     </w:lvl>
-    <w:lvl w:ilvl="6" w:tplc="0409000F" w:tentative="1">
+    <w:lvl w:ilvl="6" w:tentative="0">
       <w:start w:val="1"/>
       <w:numFmt w:val="decimal"/>
       <w:lvlText w:val="%7."/>
@@ -867,7 +1455,7 @@
         <w:ind w:left="2940" w:hanging="420"/>
       </w:pPr>
     </w:lvl>
-    <w:lvl w:ilvl="7" w:tplc="04090019" w:tentative="1">
+    <w:lvl w:ilvl="7" w:tentative="0">
       <w:start w:val="1"/>
       <w:numFmt w:val="lowerLetter"/>
       <w:lvlText w:val="%8)"/>
@@ -876,7 +1464,7 @@
         <w:ind w:left="3360" w:hanging="420"/>
       </w:pPr>
     </w:lvl>
-    <w:lvl w:ilvl="8" w:tplc="0409001B" w:tentative="1">
+    <w:lvl w:ilvl="8" w:tentative="0">
       <w:start w:val="1"/>
       <w:numFmt w:val="lowerRoman"/>
       <w:lvlText w:val="%9."/>
@@ -886,11 +1474,11 @@
       </w:pPr>
     </w:lvl>
   </w:abstractNum>
-  <w:abstractNum w:abstractNumId="2" w15:restartNumberingAfterBreak="0">
+  <w:abstractNum w:abstractNumId="2">
     <w:nsid w:val="77610DFE"/>
-    <w:multiLevelType w:val="hybridMultilevel"/>
-    <w:tmpl w:val="564646B4"/>
-    <w:lvl w:ilvl="0" w:tplc="6A7EDF54">
+    <w:multiLevelType w:val="multilevel"/>
+    <w:tmpl w:val="77610DFE"/>
+    <w:lvl w:ilvl="0" w:tentative="0">
       <w:start w:val="1"/>
       <w:numFmt w:val="japaneseCounting"/>
       <w:lvlText w:val="%1、"/>
@@ -902,7 +1490,7 @@
         <w:rFonts w:hint="default"/>
       </w:rPr>
     </w:lvl>
-    <w:lvl w:ilvl="1" w:tplc="04090019" w:tentative="1">
+    <w:lvl w:ilvl="1" w:tentative="0">
       <w:start w:val="1"/>
       <w:numFmt w:val="lowerLetter"/>
       <w:lvlText w:val="%2)"/>
@@ -911,7 +1499,7 @@
         <w:ind w:left="840" w:hanging="420"/>
       </w:pPr>
     </w:lvl>
-    <w:lvl w:ilvl="2" w:tplc="0409001B" w:tentative="1">
+    <w:lvl w:ilvl="2" w:tentative="0">
       <w:start w:val="1"/>
       <w:numFmt w:val="lowerRoman"/>
       <w:lvlText w:val="%3."/>
@@ -920,7 +1508,7 @@
         <w:ind w:left="1260" w:hanging="420"/>
       </w:pPr>
     </w:lvl>
-    <w:lvl w:ilvl="3" w:tplc="0409000F" w:tentative="1">
+    <w:lvl w:ilvl="3" w:tentative="0">
       <w:start w:val="1"/>
       <w:numFmt w:val="decimal"/>
       <w:lvlText w:val="%4."/>
@@ -929,7 +1517,7 @@
         <w:ind w:left="1680" w:hanging="420"/>
       </w:pPr>
     </w:lvl>
-    <w:lvl w:ilvl="4" w:tplc="04090019" w:tentative="1">
+    <w:lvl w:ilvl="4" w:tentative="0">
       <w:start w:val="1"/>
       <w:numFmt w:val="lowerLetter"/>
       <w:lvlText w:val="%5)"/>
@@ -938,7 +1526,7 @@
         <w:ind w:left="2100" w:hanging="420"/>
       </w:pPr>
     </w:lvl>
-    <w:lvl w:ilvl="5" w:tplc="0409001B" w:tentative="1">
+    <w:lvl w:ilvl="5" w:tentative="0">
       <w:start w:val="1"/>
       <w:numFmt w:val="lowerRoman"/>
       <w:lvlText w:val="%6."/>
@@ -947,7 +1535,7 @@
         <w:ind w:left="2520" w:hanging="420"/>
       </w:pPr>
     </w:lvl>
-    <w:lvl w:ilvl="6" w:tplc="0409000F" w:tentative="1">
+    <w:lvl w:ilvl="6" w:tentative="0">
       <w:start w:val="1"/>
       <w:numFmt w:val="decimal"/>
       <w:lvlText w:val="%7."/>
@@ -956,7 +1544,7 @@
         <w:ind w:left="2940" w:hanging="420"/>
       </w:pPr>
     </w:lvl>
-    <w:lvl w:ilvl="7" w:tplc="04090019" w:tentative="1">
+    <w:lvl w:ilvl="7" w:tentative="0">
       <w:start w:val="1"/>
       <w:numFmt w:val="lowerLetter"/>
       <w:lvlText w:val="%8)"/>
@@ -965,7 +1553,7 @@
         <w:ind w:left="3360" w:hanging="420"/>
       </w:pPr>
     </w:lvl>
-    <w:lvl w:ilvl="8" w:tplc="0409001B" w:tentative="1">
+    <w:lvl w:ilvl="8" w:tentative="0">
       <w:start w:val="1"/>
       <w:numFmt w:val="lowerRoman"/>
       <w:lvlText w:val="%9."/>
@@ -988,416 +1576,292 @@
 </file>
 
 <file path=word/styles.xml><?xml version="1.0" encoding="utf-8"?>
-<w:styles xmlns:mc="http://schemas.openxmlformats.org/markup-compatibility/2006" xmlns:r="http://schemas.openxmlformats.org/officeDocument/2006/relationships" xmlns:w="http://schemas.openxmlformats.org/wordprocessingml/2006/main" xmlns:w14="http://schemas.microsoft.com/office/word/2010/wordml" xmlns:w15="http://schemas.microsoft.com/office/word/2012/wordml" xmlns:w16se="http://schemas.microsoft.com/office/word/2015/wordml/symex" mc:Ignorable="w14 w15 w16se">
+<w:styles xmlns:mc="http://schemas.openxmlformats.org/markup-compatibility/2006" xmlns:o="urn:schemas-microsoft-com:office:office" xmlns:r="http://schemas.openxmlformats.org/officeDocument/2006/relationships" xmlns:m="http://schemas.openxmlformats.org/officeDocument/2006/math" xmlns:v="urn:schemas-microsoft-com:vml" xmlns:w="http://schemas.openxmlformats.org/wordprocessingml/2006/main" xmlns:w14="http://schemas.microsoft.com/office/word/2010/wordml" xmlns:w10="urn:schemas-microsoft-com:office:word" xmlns:sl="http://schemas.openxmlformats.org/schemaLibrary/2006/main" mc:Ignorable="w14">
   <w:docDefaults>
     <w:rPrDefault>
       <w:rPr>
-        <w:rFonts w:asciiTheme="minorHAnsi" w:eastAsiaTheme="minorEastAsia" w:hAnsiTheme="minorHAnsi" w:cstheme="minorBidi"/>
-        <w:kern w:val="2"/>
-        <w:sz w:val="21"/>
-        <w:szCs w:val="22"/>
-        <w:lang w:val="en-US" w:eastAsia="zh-CN" w:bidi="ar-SA"/>
+        <w:rFonts w:ascii="Times New Roman" w:hAnsi="Times New Roman" w:eastAsia="宋体" w:cs="Times New Roman"/>
       </w:rPr>
     </w:rPrDefault>
-    <w:pPrDefault/>
   </w:docDefaults>
-  <w:latentStyles w:defLockedState="0" w:defUIPriority="99" w:defSemiHidden="0" w:defUnhideWhenUsed="0" w:defQFormat="0" w:count="374">
-    <w:lsdException w:name="Normal" w:uiPriority="0" w:qFormat="1"/>
-    <w:lsdException w:name="heading 1" w:uiPriority="9" w:qFormat="1"/>
-    <w:lsdException w:name="heading 2" w:semiHidden="1" w:uiPriority="9" w:unhideWhenUsed="1" w:qFormat="1"/>
-    <w:lsdException w:name="heading 3" w:semiHidden="1" w:uiPriority="9" w:unhideWhenUsed="1" w:qFormat="1"/>
-    <w:lsdException w:name="heading 4" w:semiHidden="1" w:uiPriority="9" w:unhideWhenUsed="1" w:qFormat="1"/>
-    <w:lsdException w:name="heading 5" w:semiHidden="1" w:uiPriority="9" w:unhideWhenUsed="1" w:qFormat="1"/>
-    <w:lsdException w:name="heading 6" w:semiHidden="1" w:uiPriority="9" w:unhideWhenUsed="1" w:qFormat="1"/>
-    <w:lsdException w:name="heading 7" w:semiHidden="1" w:uiPriority="9" w:unhideWhenUsed="1" w:qFormat="1"/>
-    <w:lsdException w:name="heading 8" w:semiHidden="1" w:uiPriority="9" w:unhideWhenUsed="1" w:qFormat="1"/>
-    <w:lsdException w:name="heading 9" w:semiHidden="1" w:uiPriority="9" w:unhideWhenUsed="1" w:qFormat="1"/>
-    <w:lsdException w:name="index 1" w:semiHidden="1" w:unhideWhenUsed="1"/>
-    <w:lsdException w:name="index 2" w:semiHidden="1" w:unhideWhenUsed="1"/>
-    <w:lsdException w:name="index 3" w:semiHidden="1" w:unhideWhenUsed="1"/>
-    <w:lsdException w:name="index 4" w:semiHidden="1" w:unhideWhenUsed="1"/>
-    <w:lsdException w:name="index 5" w:semiHidden="1" w:unhideWhenUsed="1"/>
-    <w:lsdException w:name="index 6" w:semiHidden="1" w:unhideWhenUsed="1"/>
-    <w:lsdException w:name="index 7" w:semiHidden="1" w:unhideWhenUsed="1"/>
-    <w:lsdException w:name="index 8" w:semiHidden="1" w:unhideWhenUsed="1"/>
-    <w:lsdException w:name="index 9" w:semiHidden="1" w:unhideWhenUsed="1"/>
-    <w:lsdException w:name="toc 1" w:semiHidden="1" w:uiPriority="39" w:unhideWhenUsed="1"/>
-    <w:lsdException w:name="toc 2" w:semiHidden="1" w:uiPriority="39" w:unhideWhenUsed="1"/>
-    <w:lsdException w:name="toc 3" w:semiHidden="1" w:uiPriority="39" w:unhideWhenUsed="1"/>
-    <w:lsdException w:name="toc 4" w:semiHidden="1" w:uiPriority="39" w:unhideWhenUsed="1"/>
-    <w:lsdException w:name="toc 5" w:semiHidden="1" w:uiPriority="39" w:unhideWhenUsed="1"/>
-    <w:lsdException w:name="toc 6" w:semiHidden="1" w:uiPriority="39" w:unhideWhenUsed="1"/>
-    <w:lsdException w:name="toc 7" w:semiHidden="1" w:uiPriority="39" w:unhideWhenUsed="1"/>
-    <w:lsdException w:name="toc 8" w:semiHidden="1" w:uiPriority="39" w:unhideWhenUsed="1"/>
-    <w:lsdException w:name="toc 9" w:semiHidden="1" w:uiPriority="39" w:unhideWhenUsed="1"/>
-    <w:lsdException w:name="Normal Indent" w:semiHidden="1" w:unhideWhenUsed="1"/>
-    <w:lsdException w:name="footnote text" w:semiHidden="1" w:unhideWhenUsed="1"/>
-    <w:lsdException w:name="annotation text" w:semiHidden="1" w:unhideWhenUsed="1"/>
-    <w:lsdException w:name="header" w:semiHidden="1" w:unhideWhenUsed="1"/>
-    <w:lsdException w:name="footer" w:semiHidden="1" w:unhideWhenUsed="1"/>
-    <w:lsdException w:name="index heading" w:semiHidden="1" w:unhideWhenUsed="1"/>
-    <w:lsdException w:name="caption" w:semiHidden="1" w:uiPriority="35" w:unhideWhenUsed="1" w:qFormat="1"/>
-    <w:lsdException w:name="table of figures" w:semiHidden="1" w:unhideWhenUsed="1"/>
-    <w:lsdException w:name="envelope address" w:semiHidden="1" w:unhideWhenUsed="1"/>
-    <w:lsdException w:name="envelope return" w:semiHidden="1" w:unhideWhenUsed="1"/>
-    <w:lsdException w:name="footnote reference" w:semiHidden="1" w:unhideWhenUsed="1"/>
-    <w:lsdException w:name="annotation reference" w:semiHidden="1" w:unhideWhenUsed="1"/>
-    <w:lsdException w:name="line number" w:semiHidden="1" w:unhideWhenUsed="1"/>
-    <w:lsdException w:name="page number" w:semiHidden="1" w:unhideWhenUsed="1"/>
-    <w:lsdException w:name="endnote reference" w:semiHidden="1" w:unhideWhenUsed="1"/>
-    <w:lsdException w:name="endnote text" w:semiHidden="1" w:unhideWhenUsed="1"/>
-    <w:lsdException w:name="table of authorities" w:semiHidden="1" w:unhideWhenUsed="1"/>
-    <w:lsdException w:name="macro" w:semiHidden="1" w:unhideWhenUsed="1"/>
-    <w:lsdException w:name="toa heading" w:semiHidden="1" w:unhideWhenUsed="1"/>
-    <w:lsdException w:name="List" w:semiHidden="1" w:unhideWhenUsed="1"/>
-    <w:lsdException w:name="List Bullet" w:semiHidden="1" w:unhideWhenUsed="1"/>
-    <w:lsdException w:name="List Number" w:semiHidden="1" w:unhideWhenUsed="1"/>
-    <w:lsdException w:name="List 2" w:semiHidden="1" w:unhideWhenUsed="1"/>
-    <w:lsdException w:name="List 3" w:semiHidden="1" w:unhideWhenUsed="1"/>
-    <w:lsdException w:name="List 4" w:semiHidden="1" w:unhideWhenUsed="1"/>
-    <w:lsdException w:name="List 5" w:semiHidden="1" w:unhideWhenUsed="1"/>
-    <w:lsdException w:name="List Bullet 2" w:semiHidden="1" w:unhideWhenUsed="1"/>
-    <w:lsdException w:name="List Bullet 3" w:semiHidden="1" w:unhideWhenUsed="1"/>
-    <w:lsdException w:name="List Bullet 4" w:semiHidden="1" w:unhideWhenUsed="1"/>
-    <w:lsdException w:name="List Bullet 5" w:semiHidden="1" w:unhideWhenUsed="1"/>
-    <w:lsdException w:name="List Number 2" w:semiHidden="1" w:unhideWhenUsed="1"/>
-    <w:lsdException w:name="List Number 3" w:semiHidden="1" w:unhideWhenUsed="1"/>
-    <w:lsdException w:name="List Number 4" w:semiHidden="1" w:unhideWhenUsed="1"/>
-    <w:lsdException w:name="List Number 5" w:semiHidden="1" w:unhideWhenUsed="1"/>
-    <w:lsdException w:name="Title" w:uiPriority="10" w:qFormat="1"/>
-    <w:lsdException w:name="Closing" w:semiHidden="1" w:unhideWhenUsed="1"/>
-    <w:lsdException w:name="Signature" w:semiHidden="1" w:unhideWhenUsed="1"/>
-    <w:lsdException w:name="Default Paragraph Font" w:semiHidden="1" w:uiPriority="1" w:unhideWhenUsed="1"/>
-    <w:lsdException w:name="Body Text" w:semiHidden="1" w:unhideWhenUsed="1"/>
-    <w:lsdException w:name="Body Text Indent" w:semiHidden="1" w:unhideWhenUsed="1"/>
-    <w:lsdException w:name="List Continue" w:semiHidden="1" w:unhideWhenUsed="1"/>
-    <w:lsdException w:name="List Continue 2" w:semiHidden="1" w:unhideWhenUsed="1"/>
-    <w:lsdException w:name="List Continue 3" w:semiHidden="1" w:unhideWhenUsed="1"/>
-    <w:lsdException w:name="List Continue 4" w:semiHidden="1" w:unhideWhenUsed="1"/>
-    <w:lsdException w:name="List Continue 5" w:semiHidden="1" w:unhideWhenUsed="1"/>
-    <w:lsdException w:name="Message Header" w:semiHidden="1" w:unhideWhenUsed="1"/>
-    <w:lsdException w:name="Subtitle" w:uiPriority="11" w:qFormat="1"/>
-    <w:lsdException w:name="Salutation" w:semiHidden="1" w:unhideWhenUsed="1"/>
-    <w:lsdException w:name="Date" w:semiHidden="1" w:unhideWhenUsed="1"/>
-    <w:lsdException w:name="Body Text First Indent" w:semiHidden="1" w:unhideWhenUsed="1"/>
-    <w:lsdException w:name="Body Text First Indent 2" w:semiHidden="1" w:unhideWhenUsed="1"/>
-    <w:lsdException w:name="Note Heading" w:semiHidden="1" w:unhideWhenUsed="1"/>
-    <w:lsdException w:name="Body Text 2" w:semiHidden="1" w:unhideWhenUsed="1"/>
-    <w:lsdException w:name="Body Text 3" w:semiHidden="1" w:unhideWhenUsed="1"/>
-    <w:lsdException w:name="Body Text Indent 2" w:semiHidden="1" w:unhideWhenUsed="1"/>
-    <w:lsdException w:name="Body Text Indent 3" w:semiHidden="1" w:unhideWhenUsed="1"/>
-    <w:lsdException w:name="Block Text" w:semiHidden="1" w:unhideWhenUsed="1"/>
-    <w:lsdException w:name="Hyperlink" w:semiHidden="1" w:unhideWhenUsed="1"/>
-    <w:lsdException w:name="FollowedHyperlink" w:semiHidden="1" w:unhideWhenUsed="1"/>
-    <w:lsdException w:name="Strong" w:uiPriority="22" w:qFormat="1"/>
-    <w:lsdException w:name="Emphasis" w:uiPriority="20" w:qFormat="1"/>
-    <w:lsdException w:name="Document Map" w:semiHidden="1" w:unhideWhenUsed="1"/>
-    <w:lsdException w:name="Plain Text" w:semiHidden="1" w:unhideWhenUsed="1"/>
-    <w:lsdException w:name="E-mail Signature" w:semiHidden="1" w:unhideWhenUsed="1"/>
-    <w:lsdException w:name="HTML Top of Form" w:semiHidden="1" w:unhideWhenUsed="1"/>
-    <w:lsdException w:name="HTML Bottom of Form" w:semiHidden="1" w:unhideWhenUsed="1"/>
-    <w:lsdException w:name="Normal (Web)" w:semiHidden="1" w:unhideWhenUsed="1"/>
-    <w:lsdException w:name="HTML Acronym" w:semiHidden="1" w:unhideWhenUsed="1"/>
-    <w:lsdException w:name="HTML Address" w:semiHidden="1" w:unhideWhenUsed="1"/>
-    <w:lsdException w:name="HTML Cite" w:semiHidden="1" w:unhideWhenUsed="1"/>
-    <w:lsdException w:name="HTML Code" w:semiHidden="1" w:unhideWhenUsed="1"/>
-    <w:lsdException w:name="HTML Definition" w:semiHidden="1" w:unhideWhenUsed="1"/>
-    <w:lsdException w:name="HTML Keyboard" w:semiHidden="1" w:unhideWhenUsed="1"/>
-    <w:lsdException w:name="HTML Preformatted" w:semiHidden="1" w:unhideWhenUsed="1"/>
-    <w:lsdException w:name="HTML Sample" w:semiHidden="1" w:unhideWhenUsed="1"/>
-    <w:lsdException w:name="HTML Typewriter" w:semiHidden="1" w:unhideWhenUsed="1"/>
-    <w:lsdException w:name="HTML Variable" w:semiHidden="1" w:unhideWhenUsed="1"/>
-    <w:lsdException w:name="Normal Table" w:semiHidden="1" w:unhideWhenUsed="1"/>
-    <w:lsdException w:name="annotation subject" w:semiHidden="1" w:unhideWhenUsed="1"/>
-    <w:lsdException w:name="No List" w:semiHidden="1" w:unhideWhenUsed="1"/>
-    <w:lsdException w:name="Outline List 1" w:semiHidden="1" w:unhideWhenUsed="1"/>
-    <w:lsdException w:name="Outline List 2" w:semiHidden="1" w:unhideWhenUsed="1"/>
-    <w:lsdException w:name="Outline List 3" w:semiHidden="1" w:unhideWhenUsed="1"/>
-    <w:lsdException w:name="Table Simple 1" w:semiHidden="1" w:unhideWhenUsed="1"/>
-    <w:lsdException w:name="Table Simple 2" w:semiHidden="1" w:unhideWhenUsed="1"/>
-    <w:lsdException w:name="Table Simple 3" w:semiHidden="1" w:unhideWhenUsed="1"/>
-    <w:lsdException w:name="Table Classic 1" w:semiHidden="1" w:unhideWhenUsed="1"/>
-    <w:lsdException w:name="Table Classic 2" w:semiHidden="1" w:unhideWhenUsed="1"/>
-    <w:lsdException w:name="Table Classic 3" w:semiHidden="1" w:unhideWhenUsed="1"/>
-    <w:lsdException w:name="Table Classic 4" w:semiHidden="1" w:unhideWhenUsed="1"/>
-    <w:lsdException w:name="Table Colorful 1" w:semiHidden="1" w:unhideWhenUsed="1"/>
-    <w:lsdException w:name="Table Colorful 2" w:semiHidden="1" w:unhideWhenUsed="1"/>
-    <w:lsdException w:name="Table Colorful 3" w:semiHidden="1" w:unhideWhenUsed="1"/>
-    <w:lsdException w:name="Table Columns 1" w:semiHidden="1" w:unhideWhenUsed="1"/>
-    <w:lsdException w:name="Table Columns 2" w:semiHidden="1" w:unhideWhenUsed="1"/>
-    <w:lsdException w:name="Table Columns 3" w:semiHidden="1" w:unhideWhenUsed="1"/>
-    <w:lsdException w:name="Table Columns 4" w:semiHidden="1" w:unhideWhenUsed="1"/>
-    <w:lsdException w:name="Table Columns 5" w:semiHidden="1" w:unhideWhenUsed="1"/>
-    <w:lsdException w:name="Table Grid 1" w:semiHidden="1" w:unhideWhenUsed="1"/>
-    <w:lsdException w:name="Table Grid 2" w:semiHidden="1" w:unhideWhenUsed="1"/>
-    <w:lsdException w:name="Table Grid 3" w:semiHidden="1" w:unhideWhenUsed="1"/>
-    <w:lsdException w:name="Table Grid 4" w:semiHidden="1" w:unhideWhenUsed="1"/>
-    <w:lsdException w:name="Table Grid 5" w:semiHidden="1" w:unhideWhenUsed="1"/>
-    <w:lsdException w:name="Table Grid 6" w:semiHidden="1" w:unhideWhenUsed="1"/>
-    <w:lsdException w:name="Table Grid 7" w:semiHidden="1" w:unhideWhenUsed="1"/>
-    <w:lsdException w:name="Table Grid 8" w:semiHidden="1" w:unhideWhenUsed="1"/>
-    <w:lsdException w:name="Table List 1" w:semiHidden="1" w:unhideWhenUsed="1"/>
-    <w:lsdException w:name="Table List 2" w:semiHidden="1" w:unhideWhenUsed="1"/>
-    <w:lsdException w:name="Table List 3" w:semiHidden="1" w:unhideWhenUsed="1"/>
-    <w:lsdException w:name="Table List 4" w:semiHidden="1" w:unhideWhenUsed="1"/>
-    <w:lsdException w:name="Table List 5" w:semiHidden="1" w:unhideWhenUsed="1"/>
-    <w:lsdException w:name="Table List 6" w:semiHidden="1" w:unhideWhenUsed="1"/>
-    <w:lsdException w:name="Table List 7" w:semiHidden="1" w:unhideWhenUsed="1"/>
-    <w:lsdException w:name="Table List 8" w:semiHidden="1" w:unhideWhenUsed="1"/>
-    <w:lsdException w:name="Table 3D effects 1" w:semiHidden="1" w:unhideWhenUsed="1"/>
-    <w:lsdException w:name="Table 3D effects 2" w:semiHidden="1" w:unhideWhenUsed="1"/>
-    <w:lsdException w:name="Table 3D effects 3" w:semiHidden="1" w:unhideWhenUsed="1"/>
-    <w:lsdException w:name="Table Contemporary" w:semiHidden="1" w:unhideWhenUsed="1"/>
-    <w:lsdException w:name="Table Elegant" w:semiHidden="1" w:unhideWhenUsed="1"/>
-    <w:lsdException w:name="Table Professional" w:semiHidden="1" w:unhideWhenUsed="1"/>
-    <w:lsdException w:name="Table Subtle 1" w:semiHidden="1" w:unhideWhenUsed="1"/>
-    <w:lsdException w:name="Table Subtle 2" w:semiHidden="1" w:unhideWhenUsed="1"/>
-    <w:lsdException w:name="Table Web 1" w:semiHidden="1" w:unhideWhenUsed="1"/>
-    <w:lsdException w:name="Table Web 2" w:semiHidden="1" w:unhideWhenUsed="1"/>
-    <w:lsdException w:name="Table Web 3" w:semiHidden="1" w:unhideWhenUsed="1"/>
-    <w:lsdException w:name="Balloon Text" w:semiHidden="1" w:unhideWhenUsed="1"/>
-    <w:lsdException w:name="Table Grid" w:uiPriority="39"/>
-    <w:lsdException w:name="Table Theme" w:semiHidden="1" w:unhideWhenUsed="1"/>
-    <w:lsdException w:name="Placeholder Text" w:semiHidden="1"/>
-    <w:lsdException w:name="No Spacing" w:uiPriority="1" w:qFormat="1"/>
-    <w:lsdException w:name="Light Shading" w:uiPriority="60"/>
-    <w:lsdException w:name="Light List" w:uiPriority="61"/>
-    <w:lsdException w:name="Light Grid" w:uiPriority="62"/>
-    <w:lsdException w:name="Medium Shading 1" w:uiPriority="63"/>
-    <w:lsdException w:name="Medium Shading 2" w:uiPriority="64"/>
-    <w:lsdException w:name="Medium List 1" w:uiPriority="65"/>
-    <w:lsdException w:name="Medium List 2" w:uiPriority="66"/>
-    <w:lsdException w:name="Medium Grid 1" w:uiPriority="67"/>
-    <w:lsdException w:name="Medium Grid 2" w:uiPriority="68"/>
-    <w:lsdException w:name="Medium Grid 3" w:uiPriority="69"/>
-    <w:lsdException w:name="Dark List" w:uiPriority="70"/>
-    <w:lsdException w:name="Colorful Shading" w:uiPriority="71"/>
-    <w:lsdException w:name="Colorful List" w:uiPriority="72"/>
-    <w:lsdException w:name="Colorful Grid" w:uiPriority="73"/>
-    <w:lsdException w:name="Light Shading Accent 1" w:uiPriority="60"/>
-    <w:lsdException w:name="Light List Accent 1" w:uiPriority="61"/>
-    <w:lsdException w:name="Light Grid Accent 1" w:uiPriority="62"/>
-    <w:lsdException w:name="Medium Shading 1 Accent 1" w:uiPriority="63"/>
-    <w:lsdException w:name="Medium Shading 2 Accent 1" w:uiPriority="64"/>
-    <w:lsdException w:name="Medium List 1 Accent 1" w:uiPriority="65"/>
-    <w:lsdException w:name="Revision" w:semiHidden="1"/>
-    <w:lsdException w:name="List Paragraph" w:uiPriority="34" w:qFormat="1"/>
-    <w:lsdException w:name="Quote" w:uiPriority="29" w:qFormat="1"/>
-    <w:lsdException w:name="Intense Quote" w:uiPriority="30" w:qFormat="1"/>
-    <w:lsdException w:name="Medium List 2 Accent 1" w:uiPriority="66"/>
-    <w:lsdException w:name="Medium Grid 1 Accent 1" w:uiPriority="67"/>
-    <w:lsdException w:name="Medium Grid 2 Accent 1" w:uiPriority="68"/>
-    <w:lsdException w:name="Medium Grid 3 Accent 1" w:uiPriority="69"/>
-    <w:lsdException w:name="Dark List Accent 1" w:uiPriority="70"/>
-    <w:lsdException w:name="Colorful Shading Accent 1" w:uiPriority="71"/>
-    <w:lsdException w:name="Colorful List Accent 1" w:uiPriority="72"/>
-    <w:lsdException w:name="Colorful Grid Accent 1" w:uiPriority="73"/>
-    <w:lsdException w:name="Light Shading Accent 2" w:uiPriority="60"/>
-    <w:lsdException w:name="Light List Accent 2" w:uiPriority="61"/>
-    <w:lsdException w:name="Light Grid Accent 2" w:uiPriority="62"/>
-    <w:lsdException w:name="Medium Shading 1 Accent 2" w:uiPriority="63"/>
-    <w:lsdException w:name="Medium Shading 2 Accent 2" w:uiPriority="64"/>
-    <w:lsdException w:name="Medium List 1 Accent 2" w:uiPriority="65"/>
-    <w:lsdException w:name="Medium List 2 Accent 2" w:uiPriority="66"/>
-    <w:lsdException w:name="Medium Grid 1 Accent 2" w:uiPriority="67"/>
-    <w:lsdException w:name="Medium Grid 2 Accent 2" w:uiPriority="68"/>
-    <w:lsdException w:name="Medium Grid 3 Accent 2" w:uiPriority="69"/>
-    <w:lsdException w:name="Dark List Accent 2" w:uiPriority="70"/>
-    <w:lsdException w:name="Colorful Shading Accent 2" w:uiPriority="71"/>
-    <w:lsdException w:name="Colorful List Accent 2" w:uiPriority="72"/>
-    <w:lsdException w:name="Colorful Grid Accent 2" w:uiPriority="73"/>
-    <w:lsdException w:name="Light Shading Accent 3" w:uiPriority="60"/>
-    <w:lsdException w:name="Light List Accent 3" w:uiPriority="61"/>
-    <w:lsdException w:name="Light Grid Accent 3" w:uiPriority="62"/>
-    <w:lsdException w:name="Medium Shading 1 Accent 3" w:uiPriority="63"/>
-    <w:lsdException w:name="Medium Shading 2 Accent 3" w:uiPriority="64"/>
-    <w:lsdException w:name="Medium List 1 Accent 3" w:uiPriority="65"/>
-    <w:lsdException w:name="Medium List 2 Accent 3" w:uiPriority="66"/>
-    <w:lsdException w:name="Medium Grid 1 Accent 3" w:uiPriority="67"/>
-    <w:lsdException w:name="Medium Grid 2 Accent 3" w:uiPriority="68"/>
-    <w:lsdException w:name="Medium Grid 3 Accent 3" w:uiPriority="69"/>
-    <w:lsdException w:name="Dark List Accent 3" w:uiPriority="70"/>
-    <w:lsdException w:name="Colorful Shading Accent 3" w:uiPriority="71"/>
-    <w:lsdException w:name="Colorful List Accent 3" w:uiPriority="72"/>
-    <w:lsdException w:name="Colorful Grid Accent 3" w:uiPriority="73"/>
-    <w:lsdException w:name="Light Shading Accent 4" w:uiPriority="60"/>
-    <w:lsdException w:name="Light List Accent 4" w:uiPriority="61"/>
-    <w:lsdException w:name="Light Grid Accent 4" w:uiPriority="62"/>
-    <w:lsdException w:name="Medium Shading 1 Accent 4" w:uiPriority="63"/>
-    <w:lsdException w:name="Medium Shading 2 Accent 4" w:uiPriority="64"/>
-    <w:lsdException w:name="Medium List 1 Accent 4" w:uiPriority="65"/>
-    <w:lsdException w:name="Medium List 2 Accent 4" w:uiPriority="66"/>
-    <w:lsdException w:name="Medium Grid 1 Accent 4" w:uiPriority="67"/>
-    <w:lsdException w:name="Medium Grid 2 Accent 4" w:uiPriority="68"/>
-    <w:lsdException w:name="Medium Grid 3 Accent 4" w:uiPriority="69"/>
-    <w:lsdException w:name="Dark List Accent 4" w:uiPriority="70"/>
-    <w:lsdException w:name="Colorful Shading Accent 4" w:uiPriority="71"/>
-    <w:lsdException w:name="Colorful List Accent 4" w:uiPriority="72"/>
-    <w:lsdException w:name="Colorful Grid Accent 4" w:uiPriority="73"/>
-    <w:lsdException w:name="Light Shading Accent 5" w:uiPriority="60"/>
-    <w:lsdException w:name="Light List Accent 5" w:uiPriority="61"/>
-    <w:lsdException w:name="Light Grid Accent 5" w:uiPriority="62"/>
-    <w:lsdException w:name="Medium Shading 1 Accent 5" w:uiPriority="63"/>
-    <w:lsdException w:name="Medium Shading 2 Accent 5" w:uiPriority="64"/>
-    <w:lsdException w:name="Medium List 1 Accent 5" w:uiPriority="65"/>
-    <w:lsdException w:name="Medium List 2 Accent 5" w:uiPriority="66"/>
-    <w:lsdException w:name="Medium Grid 1 Accent 5" w:uiPriority="67"/>
-    <w:lsdException w:name="Medium Grid 2 Accent 5" w:uiPriority="68"/>
-    <w:lsdException w:name="Medium Grid 3 Accent 5" w:uiPriority="69"/>
-    <w:lsdException w:name="Dark List Accent 5" w:uiPriority="70"/>
-    <w:lsdException w:name="Colorful Shading Accent 5" w:uiPriority="71"/>
-    <w:lsdException w:name="Colorful List Accent 5" w:uiPriority="72"/>
-    <w:lsdException w:name="Colorful Grid Accent 5" w:uiPriority="73"/>
-    <w:lsdException w:name="Light Shading Accent 6" w:uiPriority="60"/>
-    <w:lsdException w:name="Light List Accent 6" w:uiPriority="61"/>
-    <w:lsdException w:name="Light Grid Accent 6" w:uiPriority="62"/>
-    <w:lsdException w:name="Medium Shading 1 Accent 6" w:uiPriority="63"/>
-    <w:lsdException w:name="Medium Shading 2 Accent 6" w:uiPriority="64"/>
-    <w:lsdException w:name="Medium List 1 Accent 6" w:uiPriority="65"/>
-    <w:lsdException w:name="Medium List 2 Accent 6" w:uiPriority="66"/>
-    <w:lsdException w:name="Medium Grid 1 Accent 6" w:uiPriority="67"/>
-    <w:lsdException w:name="Medium Grid 2 Accent 6" w:uiPriority="68"/>
-    <w:lsdException w:name="Medium Grid 3 Accent 6" w:uiPriority="69"/>
-    <w:lsdException w:name="Dark List Accent 6" w:uiPriority="70"/>
-    <w:lsdException w:name="Colorful Shading Accent 6" w:uiPriority="71"/>
-    <w:lsdException w:name="Colorful List Accent 6" w:uiPriority="72"/>
-    <w:lsdException w:name="Colorful Grid Accent 6" w:uiPriority="73"/>
-    <w:lsdException w:name="Subtle Emphasis" w:uiPriority="19" w:qFormat="1"/>
-    <w:lsdException w:name="Intense Emphasis" w:uiPriority="21" w:qFormat="1"/>
-    <w:lsdException w:name="Subtle Reference" w:uiPriority="31" w:qFormat="1"/>
-    <w:lsdException w:name="Intense Reference" w:uiPriority="32" w:qFormat="1"/>
-    <w:lsdException w:name="Book Title" w:uiPriority="33" w:qFormat="1"/>
-    <w:lsdException w:name="Bibliography" w:semiHidden="1" w:uiPriority="37" w:unhideWhenUsed="1"/>
-    <w:lsdException w:name="TOC Heading" w:semiHidden="1" w:uiPriority="39" w:unhideWhenUsed="1" w:qFormat="1"/>
-    <w:lsdException w:name="Plain Table 1" w:uiPriority="41"/>
-    <w:lsdException w:name="Plain Table 2" w:uiPriority="42"/>
-    <w:lsdException w:name="Plain Table 3" w:uiPriority="43"/>
-    <w:lsdException w:name="Plain Table 4" w:uiPriority="44"/>
-    <w:lsdException w:name="Plain Table 5" w:uiPriority="45"/>
-    <w:lsdException w:name="Grid Table Light" w:uiPriority="40"/>
-    <w:lsdException w:name="Grid Table 1 Light" w:uiPriority="46"/>
-    <w:lsdException w:name="Grid Table 2" w:uiPriority="47"/>
-    <w:lsdException w:name="Grid Table 3" w:uiPriority="48"/>
-    <w:lsdException w:name="Grid Table 4" w:uiPriority="49"/>
-    <w:lsdException w:name="Grid Table 5 Dark" w:uiPriority="50"/>
-    <w:lsdException w:name="Grid Table 6 Colorful" w:uiPriority="51"/>
-    <w:lsdException w:name="Grid Table 7 Colorful" w:uiPriority="52"/>
-    <w:lsdException w:name="Grid Table 1 Light Accent 1" w:uiPriority="46"/>
-    <w:lsdException w:name="Grid Table 2 Accent 1" w:uiPriority="47"/>
-    <w:lsdException w:name="Grid Table 3 Accent 1" w:uiPriority="48"/>
-    <w:lsdException w:name="Grid Table 4 Accent 1" w:uiPriority="49"/>
-    <w:lsdException w:name="Grid Table 5 Dark Accent 1" w:uiPriority="50"/>
-    <w:lsdException w:name="Grid Table 6 Colorful Accent 1" w:uiPriority="51"/>
-    <w:lsdException w:name="Grid Table 7 Colorful Accent 1" w:uiPriority="52"/>
-    <w:lsdException w:name="Grid Table 1 Light Accent 2" w:uiPriority="46"/>
-    <w:lsdException w:name="Grid Table 2 Accent 2" w:uiPriority="47"/>
-    <w:lsdException w:name="Grid Table 3 Accent 2" w:uiPriority="48"/>
-    <w:lsdException w:name="Grid Table 4 Accent 2" w:uiPriority="49"/>
-    <w:lsdException w:name="Grid Table 5 Dark Accent 2" w:uiPriority="50"/>
-    <w:lsdException w:name="Grid Table 6 Colorful Accent 2" w:uiPriority="51"/>
-    <w:lsdException w:name="Grid Table 7 Colorful Accent 2" w:uiPriority="52"/>
-    <w:lsdException w:name="Grid Table 1 Light Accent 3" w:uiPriority="46"/>
-    <w:lsdException w:name="Grid Table 2 Accent 3" w:uiPriority="47"/>
-    <w:lsdException w:name="Grid Table 3 Accent 3" w:uiPriority="48"/>
-    <w:lsdException w:name="Grid Table 4 Accent 3" w:uiPriority="49"/>
-    <w:lsdException w:name="Grid Table 5 Dark Accent 3" w:uiPriority="50"/>
-    <w:lsdException w:name="Grid Table 6 Colorful Accent 3" w:uiPriority="51"/>
-    <w:lsdException w:name="Grid Table 7 Colorful Accent 3" w:uiPriority="52"/>
-    <w:lsdException w:name="Grid Table 1 Light Accent 4" w:uiPriority="46"/>
-    <w:lsdException w:name="Grid Table 2 Accent 4" w:uiPriority="47"/>
-    <w:lsdException w:name="Grid Table 3 Accent 4" w:uiPriority="48"/>
-    <w:lsdException w:name="Grid Table 4 Accent 4" w:uiPriority="49"/>
-    <w:lsdException w:name="Grid Table 5 Dark Accent 4" w:uiPriority="50"/>
-    <w:lsdException w:name="Grid Table 6 Colorful Accent 4" w:uiPriority="51"/>
-    <w:lsdException w:name="Grid Table 7 Colorful Accent 4" w:uiPriority="52"/>
-    <w:lsdException w:name="Grid Table 1 Light Accent 5" w:uiPriority="46"/>
-    <w:lsdException w:name="Grid Table 2 Accent 5" w:uiPriority="47"/>
-    <w:lsdException w:name="Grid Table 3 Accent 5" w:uiPriority="48"/>
-    <w:lsdException w:name="Grid Table 4 Accent 5" w:uiPriority="49"/>
-    <w:lsdException w:name="Grid Table 5 Dark Accent 5" w:uiPriority="50"/>
-    <w:lsdException w:name="Grid Table 6 Colorful Accent 5" w:uiPriority="51"/>
-    <w:lsdException w:name="Grid Table 7 Colorful Accent 5" w:uiPriority="52"/>
-    <w:lsdException w:name="Grid Table 1 Light Accent 6" w:uiPriority="46"/>
-    <w:lsdException w:name="Grid Table 2 Accent 6" w:uiPriority="47"/>
-    <w:lsdException w:name="Grid Table 3 Accent 6" w:uiPriority="48"/>
-    <w:lsdException w:name="Grid Table 4 Accent 6" w:uiPriority="49"/>
-    <w:lsdException w:name="Grid Table 5 Dark Accent 6" w:uiPriority="50"/>
-    <w:lsdException w:name="Grid Table 6 Colorful Accent 6" w:uiPriority="51"/>
-    <w:lsdException w:name="Grid Table 7 Colorful Accent 6" w:uiPriority="52"/>
-    <w:lsdException w:name="List Table 1 Light" w:uiPriority="46"/>
-    <w:lsdException w:name="List Table 2" w:uiPriority="47"/>
-    <w:lsdException w:name="List Table 3" w:uiPriority="48"/>
-    <w:lsdException w:name="List Table 4" w:uiPriority="49"/>
-    <w:lsdException w:name="List Table 5 Dark" w:uiPriority="50"/>
-    <w:lsdException w:name="List Table 6 Colorful" w:uiPriority="51"/>
-    <w:lsdException w:name="List Table 7 Colorful" w:uiPriority="52"/>
-    <w:lsdException w:name="List Table 1 Light Accent 1" w:uiPriority="46"/>
-    <w:lsdException w:name="List Table 2 Accent 1" w:uiPriority="47"/>
-    <w:lsdException w:name="List Table 3 Accent 1" w:uiPriority="48"/>
-    <w:lsdException w:name="List Table 4 Accent 1" w:uiPriority="49"/>
-    <w:lsdException w:name="List Table 5 Dark Accent 1" w:uiPriority="50"/>
-    <w:lsdException w:name="List Table 6 Colorful Accent 1" w:uiPriority="51"/>
-    <w:lsdException w:name="List Table 7 Colorful Accent 1" w:uiPriority="52"/>
-    <w:lsdException w:name="List Table 1 Light Accent 2" w:uiPriority="46"/>
-    <w:lsdException w:name="List Table 2 Accent 2" w:uiPriority="47"/>
-    <w:lsdException w:name="List Table 3 Accent 2" w:uiPriority="48"/>
-    <w:lsdException w:name="List Table 4 Accent 2" w:uiPriority="49"/>
-    <w:lsdException w:name="List Table 5 Dark Accent 2" w:uiPriority="50"/>
-    <w:lsdException w:name="List Table 6 Colorful Accent 2" w:uiPriority="51"/>
-    <w:lsdException w:name="List Table 7 Colorful Accent 2" w:uiPriority="52"/>
-    <w:lsdException w:name="List Table 1 Light Accent 3" w:uiPriority="46"/>
-    <w:lsdException w:name="List Table 2 Accent 3" w:uiPriority="47"/>
-    <w:lsdException w:name="List Table 3 Accent 3" w:uiPriority="48"/>
-    <w:lsdException w:name="List Table 4 Accent 3" w:uiPriority="49"/>
-    <w:lsdException w:name="List Table 5 Dark Accent 3" w:uiPriority="50"/>
-    <w:lsdException w:name="List Table 6 Colorful Accent 3" w:uiPriority="51"/>
-    <w:lsdException w:name="List Table 7 Colorful Accent 3" w:uiPriority="52"/>
-    <w:lsdException w:name="List Table 1 Light Accent 4" w:uiPriority="46"/>
-    <w:lsdException w:name="List Table 2 Accent 4" w:uiPriority="47"/>
-    <w:lsdException w:name="List Table 3 Accent 4" w:uiPriority="48"/>
-    <w:lsdException w:name="List Table 4 Accent 4" w:uiPriority="49"/>
-    <w:lsdException w:name="List Table 5 Dark Accent 4" w:uiPriority="50"/>
-    <w:lsdException w:name="List Table 6 Colorful Accent 4" w:uiPriority="51"/>
-    <w:lsdException w:name="List Table 7 Colorful Accent 4" w:uiPriority="52"/>
-    <w:lsdException w:name="List Table 1 Light Accent 5" w:uiPriority="46"/>
-    <w:lsdException w:name="List Table 2 Accent 5" w:uiPriority="47"/>
-    <w:lsdException w:name="List Table 3 Accent 5" w:uiPriority="48"/>
-    <w:lsdException w:name="List Table 4 Accent 5" w:uiPriority="49"/>
-    <w:lsdException w:name="List Table 5 Dark Accent 5" w:uiPriority="50"/>
-    <w:lsdException w:name="List Table 6 Colorful Accent 5" w:uiPriority="51"/>
-    <w:lsdException w:name="List Table 7 Colorful Accent 5" w:uiPriority="52"/>
-    <w:lsdException w:name="List Table 1 Light Accent 6" w:uiPriority="46"/>
-    <w:lsdException w:name="List Table 2 Accent 6" w:uiPriority="47"/>
-    <w:lsdException w:name="List Table 3 Accent 6" w:uiPriority="48"/>
-    <w:lsdException w:name="List Table 4 Accent 6" w:uiPriority="49"/>
-    <w:lsdException w:name="List Table 5 Dark Accent 6" w:uiPriority="50"/>
-    <w:lsdException w:name="List Table 6 Colorful Accent 6" w:uiPriority="51"/>
-    <w:lsdException w:name="List Table 7 Colorful Accent 6" w:uiPriority="52"/>
-    <w:lsdException w:name="Mention" w:semiHidden="1" w:unhideWhenUsed="1"/>
-    <w:lsdException w:name="Smart Hyperlink" w:semiHidden="1" w:unhideWhenUsed="1"/>
-    <w:lsdException w:name="Hashtag" w:semiHidden="1" w:unhideWhenUsed="1"/>
+  <w:latentStyles w:count="260" w:defQFormat="0" w:defUnhideWhenUsed="1" w:defSemiHidden="1" w:defUIPriority="99" w:defLockedState="0">
+    <w:lsdException w:qFormat="1" w:unhideWhenUsed="0" w:uiPriority="0" w:semiHidden="0" w:name="Normal"/>
+    <w:lsdException w:qFormat="1" w:unhideWhenUsed="0" w:uiPriority="9" w:semiHidden="0" w:name="heading 1"/>
+    <w:lsdException w:qFormat="1" w:uiPriority="9" w:name="heading 2"/>
+    <w:lsdException w:qFormat="1" w:uiPriority="9" w:name="heading 3"/>
+    <w:lsdException w:qFormat="1" w:uiPriority="9" w:name="heading 4"/>
+    <w:lsdException w:qFormat="1" w:uiPriority="9" w:name="heading 5"/>
+    <w:lsdException w:qFormat="1" w:uiPriority="9" w:name="heading 6"/>
+    <w:lsdException w:qFormat="1" w:uiPriority="9" w:name="heading 7"/>
+    <w:lsdException w:qFormat="1" w:uiPriority="9" w:name="heading 8"/>
+    <w:lsdException w:qFormat="1" w:uiPriority="9" w:name="heading 9"/>
+    <w:lsdException w:uiPriority="99" w:name="index 1"/>
+    <w:lsdException w:uiPriority="99" w:name="index 2"/>
+    <w:lsdException w:uiPriority="99" w:name="index 3"/>
+    <w:lsdException w:uiPriority="99" w:name="index 4"/>
+    <w:lsdException w:uiPriority="99" w:name="index 5"/>
+    <w:lsdException w:uiPriority="99" w:name="index 6"/>
+    <w:lsdException w:uiPriority="99" w:name="index 7"/>
+    <w:lsdException w:uiPriority="99" w:name="index 8"/>
+    <w:lsdException w:uiPriority="99" w:name="index 9"/>
+    <w:lsdException w:uiPriority="39" w:name="toc 1"/>
+    <w:lsdException w:uiPriority="39" w:name="toc 2"/>
+    <w:lsdException w:uiPriority="39" w:name="toc 3"/>
+    <w:lsdException w:uiPriority="39" w:name="toc 4"/>
+    <w:lsdException w:uiPriority="39" w:name="toc 5"/>
+    <w:lsdException w:uiPriority="39" w:name="toc 6"/>
+    <w:lsdException w:uiPriority="39" w:name="toc 7"/>
+    <w:lsdException w:uiPriority="39" w:name="toc 8"/>
+    <w:lsdException w:uiPriority="39" w:name="toc 9"/>
+    <w:lsdException w:uiPriority="99" w:name="Normal Indent"/>
+    <w:lsdException w:uiPriority="99" w:name="footnote text"/>
+    <w:lsdException w:uiPriority="99" w:name="annotation text"/>
+    <w:lsdException w:uiPriority="99" w:name="header"/>
+    <w:lsdException w:uiPriority="99" w:name="footer"/>
+    <w:lsdException w:uiPriority="99" w:name="index heading"/>
+    <w:lsdException w:qFormat="1" w:uiPriority="35" w:name="caption"/>
+    <w:lsdException w:uiPriority="99" w:name="table of figures"/>
+    <w:lsdException w:uiPriority="99" w:name="envelope address"/>
+    <w:lsdException w:uiPriority="99" w:name="envelope return"/>
+    <w:lsdException w:uiPriority="99" w:name="footnote reference"/>
+    <w:lsdException w:uiPriority="99" w:name="annotation reference"/>
+    <w:lsdException w:uiPriority="99" w:name="line number"/>
+    <w:lsdException w:uiPriority="99" w:name="page number"/>
+    <w:lsdException w:uiPriority="99" w:name="endnote reference"/>
+    <w:lsdException w:uiPriority="99" w:name="endnote text"/>
+    <w:lsdException w:uiPriority="99" w:name="table of authorities"/>
+    <w:lsdException w:uiPriority="99" w:name="macro"/>
+    <w:lsdException w:uiPriority="99" w:name="toa heading"/>
+    <w:lsdException w:uiPriority="99" w:name="List"/>
+    <w:lsdException w:uiPriority="99" w:name="List Bullet"/>
+    <w:lsdException w:uiPriority="99" w:name="List Number"/>
+    <w:lsdException w:uiPriority="99" w:name="List 2"/>
+    <w:lsdException w:uiPriority="99" w:name="List 3"/>
+    <w:lsdException w:uiPriority="99" w:name="List 4"/>
+    <w:lsdException w:uiPriority="99" w:name="List 5"/>
+    <w:lsdException w:uiPriority="99" w:name="List Bullet 2"/>
+    <w:lsdException w:uiPriority="99" w:name="List Bullet 3"/>
+    <w:lsdException w:uiPriority="99" w:name="List Bullet 4"/>
+    <w:lsdException w:uiPriority="99" w:name="List Bullet 5"/>
+    <w:lsdException w:uiPriority="99" w:name="List Number 2"/>
+    <w:lsdException w:uiPriority="99" w:name="List Number 3"/>
+    <w:lsdException w:uiPriority="99" w:name="List Number 4"/>
+    <w:lsdException w:uiPriority="99" w:name="List Number 5"/>
+    <w:lsdException w:qFormat="1" w:unhideWhenUsed="0" w:uiPriority="10" w:semiHidden="0" w:name="Title"/>
+    <w:lsdException w:uiPriority="99" w:name="Closing"/>
+    <w:lsdException w:uiPriority="99" w:name="Signature"/>
+    <w:lsdException w:qFormat="1" w:uiPriority="1" w:semiHidden="0" w:name="Default Paragraph Font"/>
+    <w:lsdException w:uiPriority="99" w:name="Body Text"/>
+    <w:lsdException w:uiPriority="99" w:name="Body Text Indent"/>
+    <w:lsdException w:uiPriority="99" w:name="List Continue"/>
+    <w:lsdException w:uiPriority="99" w:name="List Continue 2"/>
+    <w:lsdException w:uiPriority="99" w:name="List Continue 3"/>
+    <w:lsdException w:uiPriority="99" w:name="List Continue 4"/>
+    <w:lsdException w:uiPriority="99" w:name="List Continue 5"/>
+    <w:lsdException w:uiPriority="99" w:name="Message Header"/>
+    <w:lsdException w:qFormat="1" w:unhideWhenUsed="0" w:uiPriority="11" w:semiHidden="0" w:name="Subtitle"/>
+    <w:lsdException w:uiPriority="99" w:name="Salutation"/>
+    <w:lsdException w:uiPriority="99" w:name="Date"/>
+    <w:lsdException w:uiPriority="99" w:name="Body Text First Indent"/>
+    <w:lsdException w:uiPriority="99" w:name="Body Text First Indent 2"/>
+    <w:lsdException w:uiPriority="99" w:name="Note Heading"/>
+    <w:lsdException w:uiPriority="99" w:name="Body Text 2"/>
+    <w:lsdException w:uiPriority="99" w:name="Body Text 3"/>
+    <w:lsdException w:uiPriority="99" w:name="Body Text Indent 2"/>
+    <w:lsdException w:uiPriority="99" w:name="Body Text Indent 3"/>
+    <w:lsdException w:uiPriority="99" w:name="Block Text"/>
+    <w:lsdException w:uiPriority="99" w:name="Hyperlink"/>
+    <w:lsdException w:uiPriority="99" w:name="FollowedHyperlink"/>
+    <w:lsdException w:qFormat="1" w:unhideWhenUsed="0" w:uiPriority="22" w:semiHidden="0" w:name="Strong"/>
+    <w:lsdException w:qFormat="1" w:unhideWhenUsed="0" w:uiPriority="20" w:semiHidden="0" w:name="Emphasis"/>
+    <w:lsdException w:uiPriority="99" w:name="Document Map"/>
+    <w:lsdException w:uiPriority="99" w:name="Plain Text"/>
+    <w:lsdException w:uiPriority="99" w:name="E-mail Signature"/>
+    <w:lsdException w:uiPriority="99" w:name="Normal (Web)"/>
+    <w:lsdException w:uiPriority="99" w:name="HTML Acronym"/>
+    <w:lsdException w:uiPriority="99" w:name="HTML Address"/>
+    <w:lsdException w:uiPriority="99" w:name="HTML Cite"/>
+    <w:lsdException w:uiPriority="99" w:name="HTML Code"/>
+    <w:lsdException w:uiPriority="99" w:name="HTML Definition"/>
+    <w:lsdException w:uiPriority="99" w:name="HTML Keyboard"/>
+    <w:lsdException w:uiPriority="99" w:name="HTML Preformatted"/>
+    <w:lsdException w:uiPriority="99" w:name="HTML Sample"/>
+    <w:lsdException w:uiPriority="99" w:name="HTML Typewriter"/>
+    <w:lsdException w:uiPriority="99" w:name="HTML Variable"/>
+    <w:lsdException w:uiPriority="99" w:semiHidden="0" w:name="Normal Table"/>
+    <w:lsdException w:uiPriority="99" w:name="annotation subject"/>
+    <w:lsdException w:uiPriority="99" w:name="Table Simple 1"/>
+    <w:lsdException w:uiPriority="99" w:name="Table Simple 2"/>
+    <w:lsdException w:uiPriority="99" w:name="Table Simple 3"/>
+    <w:lsdException w:uiPriority="99" w:name="Table Classic 1"/>
+    <w:lsdException w:uiPriority="99" w:name="Table Classic 2"/>
+    <w:lsdException w:uiPriority="99" w:name="Table Classic 3"/>
+    <w:lsdException w:uiPriority="99" w:name="Table Classic 4"/>
+    <w:lsdException w:uiPriority="99" w:name="Table Colorful 1"/>
+    <w:lsdException w:uiPriority="99" w:name="Table Colorful 2"/>
+    <w:lsdException w:uiPriority="99" w:name="Table Colorful 3"/>
+    <w:lsdException w:uiPriority="99" w:name="Table Columns 1"/>
+    <w:lsdException w:uiPriority="99" w:name="Table Columns 2"/>
+    <w:lsdException w:uiPriority="99" w:name="Table Columns 3"/>
+    <w:lsdException w:uiPriority="99" w:name="Table Columns 4"/>
+    <w:lsdException w:uiPriority="99" w:name="Table Columns 5"/>
+    <w:lsdException w:uiPriority="99" w:name="Table Grid 1"/>
+    <w:lsdException w:uiPriority="99" w:name="Table Grid 2"/>
+    <w:lsdException w:uiPriority="99" w:name="Table Grid 3"/>
+    <w:lsdException w:uiPriority="99" w:name="Table Grid 4"/>
+    <w:lsdException w:uiPriority="99" w:name="Table Grid 5"/>
+    <w:lsdException w:uiPriority="99" w:name="Table Grid 6"/>
+    <w:lsdException w:uiPriority="99" w:name="Table Grid 7"/>
+    <w:lsdException w:uiPriority="99" w:name="Table Grid 8"/>
+    <w:lsdException w:uiPriority="99" w:name="Table List 1"/>
+    <w:lsdException w:uiPriority="99" w:name="Table List 2"/>
+    <w:lsdException w:uiPriority="99" w:name="Table List 3"/>
+    <w:lsdException w:uiPriority="99" w:name="Table List 4"/>
+    <w:lsdException w:uiPriority="99" w:name="Table List 5"/>
+    <w:lsdException w:uiPriority="99" w:name="Table List 6"/>
+    <w:lsdException w:uiPriority="99" w:name="Table List 7"/>
+    <w:lsdException w:uiPriority="99" w:name="Table List 8"/>
+    <w:lsdException w:uiPriority="99" w:name="Table 3D effects 1"/>
+    <w:lsdException w:uiPriority="99" w:name="Table 3D effects 2"/>
+    <w:lsdException w:uiPriority="99" w:name="Table 3D effects 3"/>
+    <w:lsdException w:uiPriority="99" w:name="Table Contemporary"/>
+    <w:lsdException w:uiPriority="99" w:name="Table Elegant"/>
+    <w:lsdException w:uiPriority="99" w:name="Table Professional"/>
+    <w:lsdException w:uiPriority="99" w:name="Table Subtle 1"/>
+    <w:lsdException w:uiPriority="99" w:name="Table Subtle 2"/>
+    <w:lsdException w:uiPriority="99" w:name="Table Web 1"/>
+    <w:lsdException w:uiPriority="99" w:name="Table Web 2"/>
+    <w:lsdException w:uiPriority="99" w:name="Table Web 3"/>
+    <w:lsdException w:uiPriority="99" w:name="Balloon Text"/>
+    <w:lsdException w:unhideWhenUsed="0" w:uiPriority="39" w:semiHidden="0" w:name="Table Grid"/>
+    <w:lsdException w:uiPriority="99" w:name="Table Theme"/>
+    <w:lsdException w:unhideWhenUsed="0" w:uiPriority="60" w:semiHidden="0" w:name="Light Shading"/>
+    <w:lsdException w:unhideWhenUsed="0" w:uiPriority="61" w:semiHidden="0" w:name="Light List"/>
+    <w:lsdException w:unhideWhenUsed="0" w:uiPriority="62" w:semiHidden="0" w:name="Light Grid"/>
+    <w:lsdException w:unhideWhenUsed="0" w:uiPriority="63" w:semiHidden="0" w:name="Medium Shading 1"/>
+    <w:lsdException w:unhideWhenUsed="0" w:uiPriority="64" w:semiHidden="0" w:name="Medium Shading 2"/>
+    <w:lsdException w:unhideWhenUsed="0" w:uiPriority="65" w:semiHidden="0" w:name="Medium List 1"/>
+    <w:lsdException w:unhideWhenUsed="0" w:uiPriority="66" w:semiHidden="0" w:name="Medium List 2"/>
+    <w:lsdException w:unhideWhenUsed="0" w:uiPriority="67" w:semiHidden="0" w:name="Medium Grid 1"/>
+    <w:lsdException w:unhideWhenUsed="0" w:uiPriority="68" w:semiHidden="0" w:name="Medium Grid 2"/>
+    <w:lsdException w:unhideWhenUsed="0" w:uiPriority="69" w:semiHidden="0" w:name="Medium Grid 3"/>
+    <w:lsdException w:unhideWhenUsed="0" w:uiPriority="70" w:semiHidden="0" w:name="Dark List"/>
+    <w:lsdException w:unhideWhenUsed="0" w:uiPriority="71" w:semiHidden="0" w:name="Colorful Shading"/>
+    <w:lsdException w:unhideWhenUsed="0" w:uiPriority="72" w:semiHidden="0" w:name="Colorful List"/>
+    <w:lsdException w:unhideWhenUsed="0" w:uiPriority="73" w:semiHidden="0" w:name="Colorful Grid"/>
+    <w:lsdException w:unhideWhenUsed="0" w:uiPriority="60" w:semiHidden="0" w:name="Light Shading Accent 1"/>
+    <w:lsdException w:unhideWhenUsed="0" w:uiPriority="61" w:semiHidden="0" w:name="Light List Accent 1"/>
+    <w:lsdException w:unhideWhenUsed="0" w:uiPriority="62" w:semiHidden="0" w:name="Light Grid Accent 1"/>
+    <w:lsdException w:unhideWhenUsed="0" w:uiPriority="63" w:semiHidden="0" w:name="Medium Shading 1 Accent 1"/>
+    <w:lsdException w:unhideWhenUsed="0" w:uiPriority="64" w:semiHidden="0" w:name="Medium Shading 2 Accent 1"/>
+    <w:lsdException w:unhideWhenUsed="0" w:uiPriority="65" w:semiHidden="0" w:name="Medium List 1 Accent 1"/>
+    <w:lsdException w:unhideWhenUsed="0" w:uiPriority="66" w:semiHidden="0" w:name="Medium List 2 Accent 1"/>
+    <w:lsdException w:unhideWhenUsed="0" w:uiPriority="67" w:semiHidden="0" w:name="Medium Grid 1 Accent 1"/>
+    <w:lsdException w:unhideWhenUsed="0" w:uiPriority="68" w:semiHidden="0" w:name="Medium Grid 2 Accent 1"/>
+    <w:lsdException w:unhideWhenUsed="0" w:uiPriority="69" w:semiHidden="0" w:name="Medium Grid 3 Accent 1"/>
+    <w:lsdException w:unhideWhenUsed="0" w:uiPriority="70" w:semiHidden="0" w:name="Dark List Accent 1"/>
+    <w:lsdException w:unhideWhenUsed="0" w:uiPriority="71" w:semiHidden="0" w:name="Colorful Shading Accent 1"/>
+    <w:lsdException w:unhideWhenUsed="0" w:uiPriority="72" w:semiHidden="0" w:name="Colorful List Accent 1"/>
+    <w:lsdException w:unhideWhenUsed="0" w:uiPriority="73" w:semiHidden="0" w:name="Colorful Grid Accent 1"/>
+    <w:lsdException w:unhideWhenUsed="0" w:uiPriority="60" w:semiHidden="0" w:name="Light Shading Accent 2"/>
+    <w:lsdException w:unhideWhenUsed="0" w:uiPriority="61" w:semiHidden="0" w:name="Light List Accent 2"/>
+    <w:lsdException w:unhideWhenUsed="0" w:uiPriority="62" w:semiHidden="0" w:name="Light Grid Accent 2"/>
+    <w:lsdException w:unhideWhenUsed="0" w:uiPriority="63" w:semiHidden="0" w:name="Medium Shading 1 Accent 2"/>
+    <w:lsdException w:unhideWhenUsed="0" w:uiPriority="64" w:semiHidden="0" w:name="Medium Shading 2 Accent 2"/>
+    <w:lsdException w:unhideWhenUsed="0" w:uiPriority="65" w:semiHidden="0" w:name="Medium List 1 Accent 2"/>
+    <w:lsdException w:unhideWhenUsed="0" w:uiPriority="66" w:semiHidden="0" w:name="Medium List 2 Accent 2"/>
+    <w:lsdException w:unhideWhenUsed="0" w:uiPriority="67" w:semiHidden="0" w:name="Medium Grid 1 Accent 2"/>
+    <w:lsdException w:unhideWhenUsed="0" w:uiPriority="68" w:semiHidden="0" w:name="Medium Grid 2 Accent 2"/>
+    <w:lsdException w:unhideWhenUsed="0" w:uiPriority="69" w:semiHidden="0" w:name="Medium Grid 3 Accent 2"/>
+    <w:lsdException w:unhideWhenUsed="0" w:uiPriority="70" w:semiHidden="0" w:name="Dark List Accent 2"/>
+    <w:lsdException w:unhideWhenUsed="0" w:uiPriority="71" w:semiHidden="0" w:name="Colorful Shading Accent 2"/>
+    <w:lsdException w:unhideWhenUsed="0" w:uiPriority="72" w:semiHidden="0" w:name="Colorful List Accent 2"/>
+    <w:lsdException w:unhideWhenUsed="0" w:uiPriority="73" w:semiHidden="0" w:name="Colorful Grid Accent 2"/>
+    <w:lsdException w:unhideWhenUsed="0" w:uiPriority="60" w:semiHidden="0" w:name="Light Shading Accent 3"/>
+    <w:lsdException w:unhideWhenUsed="0" w:uiPriority="61" w:semiHidden="0" w:name="Light List Accent 3"/>
+    <w:lsdException w:unhideWhenUsed="0" w:uiPriority="62" w:semiHidden="0" w:name="Light Grid Accent 3"/>
+    <w:lsdException w:unhideWhenUsed="0" w:uiPriority="63" w:semiHidden="0" w:name="Medium Shading 1 Accent 3"/>
+    <w:lsdException w:unhideWhenUsed="0" w:uiPriority="64" w:semiHidden="0" w:name="Medium Shading 2 Accent 3"/>
+    <w:lsdException w:unhideWhenUsed="0" w:uiPriority="65" w:semiHidden="0" w:name="Medium List 1 Accent 3"/>
+    <w:lsdException w:unhideWhenUsed="0" w:uiPriority="66" w:semiHidden="0" w:name="Medium List 2 Accent 3"/>
+    <w:lsdException w:unhideWhenUsed="0" w:uiPriority="67" w:semiHidden="0" w:name="Medium Grid 1 Accent 3"/>
+    <w:lsdException w:unhideWhenUsed="0" w:uiPriority="68" w:semiHidden="0" w:name="Medium Grid 2 Accent 3"/>
+    <w:lsdException w:unhideWhenUsed="0" w:uiPriority="69" w:semiHidden="0" w:name="Medium Grid 3 Accent 3"/>
+    <w:lsdException w:unhideWhenUsed="0" w:uiPriority="70" w:semiHidden="0" w:name="Dark List Accent 3"/>
+    <w:lsdException w:unhideWhenUsed="0" w:uiPriority="71" w:semiHidden="0" w:name="Colorful Shading Accent 3"/>
+    <w:lsdException w:unhideWhenUsed="0" w:uiPriority="72" w:semiHidden="0" w:name="Colorful List Accent 3"/>
+    <w:lsdException w:unhideWhenUsed="0" w:uiPriority="73" w:semiHidden="0" w:name="Colorful Grid Accent 3"/>
+    <w:lsdException w:unhideWhenUsed="0" w:uiPriority="60" w:semiHidden="0" w:name="Light Shading Accent 4"/>
+    <w:lsdException w:unhideWhenUsed="0" w:uiPriority="61" w:semiHidden="0" w:name="Light List Accent 4"/>
+    <w:lsdException w:unhideWhenUsed="0" w:uiPriority="62" w:semiHidden="0" w:name="Light Grid Accent 4"/>
+    <w:lsdException w:unhideWhenUsed="0" w:uiPriority="63" w:semiHidden="0" w:name="Medium Shading 1 Accent 4"/>
+    <w:lsdException w:unhideWhenUsed="0" w:uiPriority="64" w:semiHidden="0" w:name="Medium Shading 2 Accent 4"/>
+    <w:lsdException w:unhideWhenUsed="0" w:uiPriority="65" w:semiHidden="0" w:name="Medium List 1 Accent 4"/>
+    <w:lsdException w:unhideWhenUsed="0" w:uiPriority="66" w:semiHidden="0" w:name="Medium List 2 Accent 4"/>
+    <w:lsdException w:unhideWhenUsed="0" w:uiPriority="67" w:semiHidden="0" w:name="Medium Grid 1 Accent 4"/>
+    <w:lsdException w:unhideWhenUsed="0" w:uiPriority="68" w:semiHidden="0" w:name="Medium Grid 2 Accent 4"/>
+    <w:lsdException w:unhideWhenUsed="0" w:uiPriority="69" w:semiHidden="0" w:name="Medium Grid 3 Accent 4"/>
+    <w:lsdException w:unhideWhenUsed="0" w:uiPriority="70" w:semiHidden="0" w:name="Dark List Accent 4"/>
+    <w:lsdException w:unhideWhenUsed="0" w:uiPriority="71" w:semiHidden="0" w:name="Colorful Shading Accent 4"/>
+    <w:lsdException w:unhideWhenUsed="0" w:uiPriority="72" w:semiHidden="0" w:name="Colorful List Accent 4"/>
+    <w:lsdException w:unhideWhenUsed="0" w:uiPriority="73" w:semiHidden="0" w:name="Colorful Grid Accent 4"/>
+    <w:lsdException w:unhideWhenUsed="0" w:uiPriority="60" w:semiHidden="0" w:name="Light Shading Accent 5"/>
+    <w:lsdException w:unhideWhenUsed="0" w:uiPriority="61" w:semiHidden="0" w:name="Light List Accent 5"/>
+    <w:lsdException w:unhideWhenUsed="0" w:uiPriority="62" w:semiHidden="0" w:name="Light Grid Accent 5"/>
+    <w:lsdException w:unhideWhenUsed="0" w:uiPriority="63" w:semiHidden="0" w:name="Medium Shading 1 Accent 5"/>
+    <w:lsdException w:unhideWhenUsed="0" w:uiPriority="64" w:semiHidden="0" w:name="Medium Shading 2 Accent 5"/>
+    <w:lsdException w:unhideWhenUsed="0" w:uiPriority="65" w:semiHidden="0" w:name="Medium List 1 Accent 5"/>
+    <w:lsdException w:unhideWhenUsed="0" w:uiPriority="66" w:semiHidden="0" w:name="Medium List 2 Accent 5"/>
+    <w:lsdException w:unhideWhenUsed="0" w:uiPriority="67" w:semiHidden="0" w:name="Medium Grid 1 Accent 5"/>
+    <w:lsdException w:unhideWhenUsed="0" w:uiPriority="68" w:semiHidden="0" w:name="Medium Grid 2 Accent 5"/>
+    <w:lsdException w:unhideWhenUsed="0" w:uiPriority="69" w:semiHidden="0" w:name="Medium Grid 3 Accent 5"/>
+    <w:lsdException w:unhideWhenUsed="0" w:uiPriority="70" w:semiHidden="0" w:name="Dark List Accent 5"/>
+    <w:lsdException w:unhideWhenUsed="0" w:uiPriority="71" w:semiHidden="0" w:name="Colorful Shading Accent 5"/>
+    <w:lsdException w:unhideWhenUsed="0" w:uiPriority="72" w:semiHidden="0" w:name="Colorful List Accent 5"/>
+    <w:lsdException w:unhideWhenUsed="0" w:uiPriority="73" w:semiHidden="0" w:name="Colorful Grid Accent 5"/>
+    <w:lsdException w:unhideWhenUsed="0" w:uiPriority="60" w:semiHidden="0" w:name="Light Shading Accent 6"/>
+    <w:lsdException w:unhideWhenUsed="0" w:uiPriority="61" w:semiHidden="0" w:name="Light List Accent 6"/>
+    <w:lsdException w:unhideWhenUsed="0" w:uiPriority="62" w:semiHidden="0" w:name="Light Grid Accent 6"/>
+    <w:lsdException w:unhideWhenUsed="0" w:uiPriority="63" w:semiHidden="0" w:name="Medium Shading 1 Accent 6"/>
+    <w:lsdException w:unhideWhenUsed="0" w:uiPriority="64" w:semiHidden="0" w:name="Medium Shading 2 Accent 6"/>
+    <w:lsdException w:unhideWhenUsed="0" w:uiPriority="65" w:semiHidden="0" w:name="Medium List 1 Accent 6"/>
+    <w:lsdException w:unhideWhenUsed="0" w:uiPriority="66" w:semiHidden="0" w:name="Medium List 2 Accent 6"/>
+    <w:lsdException w:unhideWhenUsed="0" w:uiPriority="67" w:semiHidden="0" w:name="Medium Grid 1 Accent 6"/>
+    <w:lsdException w:unhideWhenUsed="0" w:uiPriority="68" w:semiHidden="0" w:name="Medium Grid 2 Accent 6"/>
+    <w:lsdException w:unhideWhenUsed="0" w:uiPriority="69" w:semiHidden="0" w:name="Medium Grid 3 Accent 6"/>
+    <w:lsdException w:unhideWhenUsed="0" w:uiPriority="70" w:semiHidden="0" w:name="Dark List Accent 6"/>
+    <w:lsdException w:unhideWhenUsed="0" w:uiPriority="71" w:semiHidden="0" w:name="Colorful Shading Accent 6"/>
+    <w:lsdException w:unhideWhenUsed="0" w:uiPriority="72" w:semiHidden="0" w:name="Colorful List Accent 6"/>
+    <w:lsdException w:unhideWhenUsed="0" w:uiPriority="73" w:semiHidden="0" w:name="Colorful Grid Accent 6"/>
   </w:latentStyles>
-  <w:style w:type="paragraph" w:default="1" w:styleId="a">
+  <w:style w:type="paragraph" w:default="1" w:styleId="1">
     <w:name w:val="Normal"/>
     <w:qFormat/>
+    <w:uiPriority w:val="0"/>
     <w:pPr>
       <w:widowControl w:val="0"/>
       <w:jc w:val="both"/>
     </w:pPr>
+    <w:rPr>
+      <w:rFonts w:asciiTheme="minorHAnsi" w:hAnsiTheme="minorHAnsi" w:eastAsiaTheme="minorEastAsia" w:cstheme="minorBidi"/>
+      <w:kern w:val="2"/>
+      <w:sz w:val="21"/>
+      <w:szCs w:val="22"/>
+      <w:lang w:val="en-US" w:eastAsia="zh-CN" w:bidi="ar-SA"/>
+    </w:rPr>
   </w:style>
-  <w:style w:type="character" w:default="1" w:styleId="a0">
+  <w:style w:type="character" w:default="1" w:styleId="2">
     <w:name w:val="Default Paragraph Font"/>
+    <w:unhideWhenUsed/>
+    <w:qFormat/>
     <w:uiPriority w:val="1"/>
-    <w:semiHidden/>
+  </w:style>
+  <w:style w:type="table" w:default="1" w:styleId="4">
+    <w:name w:val="Normal Table"/>
     <w:unhideWhenUsed/>
-  </w:style>
-  <w:style w:type="table" w:default="1" w:styleId="a1">
-    <w:name w:val="Normal Table"/>
     <w:uiPriority w:val="99"/>
-    <w:semiHidden/>
-    <w:unhideWhenUsed/>
     <w:tblPr>
-      <w:tblInd w:w="0" w:type="dxa"/>
+      <w:tblLayout w:type="fixed"/>
       <w:tblCellMar>
         <w:top w:w="0" w:type="dxa"/>
         <w:left w:w="108" w:type="dxa"/>
@@ -1406,20 +1870,23 @@
       </w:tblCellMar>
     </w:tblPr>
   </w:style>
-  <w:style w:type="numbering" w:default="1" w:styleId="a2">
-    <w:name w:val="No List"/>
+  <w:style w:type="character" w:styleId="3">
+    <w:name w:val="Hyperlink"/>
+    <w:basedOn w:val="2"/>
+    <w:unhideWhenUsed/>
     <w:uiPriority w:val="99"/>
-    <w:semiHidden/>
-    <w:unhideWhenUsed/>
+    <w:rPr>
+      <w:color w:val="0000FF"/>
+      <w:u w:val="single"/>
+    </w:rPr>
   </w:style>
-  <w:style w:type="paragraph" w:styleId="a3">
+  <w:style w:type="paragraph" w:customStyle="1" w:styleId="5">
     <w:name w:val="List Paragraph"/>
-    <w:basedOn w:val="a"/>
+    <w:basedOn w:val="1"/>
+    <w:qFormat/>
     <w:uiPriority w:val="34"/>
-    <w:qFormat/>
-    <w:rsid w:val="006A71BB"/>
     <w:pPr>
-      <w:ind w:firstLineChars="200" w:firstLine="420"/>
+      <w:ind w:firstLine="420" w:firstLineChars="200"/>
     </w:pPr>
   </w:style>
 </w:styles>
@@ -1468,7 +1935,7 @@
     </a:clrScheme>
     <a:fontScheme name="Office">
       <a:majorFont>
-        <a:latin typeface="等线 Light" panose="020F0302020204030204"/>
+        <a:latin typeface="等线 Light"/>
         <a:ea typeface=""/>
         <a:cs typeface=""/>
         <a:font script="Jpan" typeface="游ゴシック Light"/>
@@ -1501,26 +1968,9 @@
         <a:font script="Viet" typeface="Times New Roman"/>
         <a:font script="Uigh" typeface="Microsoft Uighur"/>
         <a:font script="Geor" typeface="Sylfaen"/>
-        <a:font script="Armn" typeface="Arial"/>
-        <a:font script="Bugi" typeface="Leelawadee UI"/>
-        <a:font script="Bopo" typeface="Microsoft JhengHei"/>
-        <a:font script="Java" typeface="Javanese Text"/>
-        <a:font script="Lisu" typeface="Segoe UI"/>
-        <a:font script="Mymr" typeface="Myanmar Text"/>
-        <a:font script="Nkoo" typeface="Ebrima"/>
-        <a:font script="Olck" typeface="Nirmala UI"/>
-        <a:font script="Osma" typeface="Ebrima"/>
-        <a:font script="Phag" typeface="Phagspa"/>
-        <a:font script="Syrn" typeface="Estrangelo Edessa"/>
-        <a:font script="Syrj" typeface="Estrangelo Edessa"/>
-        <a:font script="Syre" typeface="Estrangelo Edessa"/>
-        <a:font script="Sora" typeface="Nirmala UI"/>
-        <a:font script="Tale" typeface="Microsoft Tai Le"/>
-        <a:font script="Talu" typeface="Microsoft New Tai Lue"/>
-        <a:font script="Tfng" typeface="Ebrima"/>
       </a:majorFont>
       <a:minorFont>
-        <a:latin typeface="等线" panose="020F0502020204030204"/>
+        <a:latin typeface="等线"/>
         <a:ea typeface=""/>
         <a:cs typeface=""/>
         <a:font script="Jpan" typeface="游明朝"/>
@@ -1553,23 +2003,6 @@
         <a:font script="Viet" typeface="Arial"/>
         <a:font script="Uigh" typeface="Microsoft Uighur"/>
         <a:font script="Geor" typeface="Sylfaen"/>
-        <a:font script="Armn" typeface="Arial"/>
-        <a:font script="Bugi" typeface="Leelawadee UI"/>
-        <a:font script="Bopo" typeface="Microsoft JhengHei"/>
-        <a:font script="Java" typeface="Javanese Text"/>
-        <a:font script="Lisu" typeface="Segoe UI"/>
-        <a:font script="Mymr" typeface="Myanmar Text"/>
-        <a:font script="Nkoo" typeface="Ebrima"/>
-        <a:font script="Olck" typeface="Nirmala UI"/>
-        <a:font script="Osma" typeface="Ebrima"/>
-        <a:font script="Phag" typeface="Phagspa"/>
-        <a:font script="Syrn" typeface="Estrangelo Edessa"/>
-        <a:font script="Syrj" typeface="Estrangelo Edessa"/>
-        <a:font script="Syre" typeface="Estrangelo Edessa"/>
-        <a:font script="Sora" typeface="Nirmala UI"/>
-        <a:font script="Tale" typeface="Microsoft Tai Le"/>
-        <a:font script="Talu" typeface="Microsoft New Tai Lue"/>
-        <a:font script="Tfng" typeface="Ebrima"/>
       </a:minorFont>
     </a:fontScheme>
     <a:fmtScheme name="Office">
@@ -1712,10 +2145,21 @@
   </a:themeElements>
   <a:objectDefaults/>
   <a:extraClrSchemeLst/>
-  <a:extLst>
-    <a:ext uri="{05A4C25C-085E-4340-85A3-A5531E510DB2}">
-      <thm15:themeFamily xmlns:thm15="http://schemas.microsoft.com/office/thememl/2012/main" name="Office Theme" id="{62F939B6-93AF-4DB8-9C6B-D6C7DFDC589F}" vid="{4A3C46E8-61CC-4603-A589-7422A47A8E4A}"/>
-    </a:ext>
-  </a:extLst>
 </a:theme>
+</file>
+
+<file path=customXml/item1.xml><?xml version="1.0" encoding="utf-8"?>
+<s:customData xmlns="http://www.wps.cn/officeDocument/2013/wpsCustomData" xmlns:s="http://www.wps.cn/officeDocument/2013/wpsCustomData">
+  <customSectProps>
+    <customSectPr/>
+  </customSectProps>
+</s:customData>
+</file>
+
+<file path=customXml/itemProps1.xml><?xml version="1.0" encoding="utf-8"?>
+<ds:datastoreItem xmlns:ds="http://schemas.openxmlformats.org/officeDocument/2006/customXml" ds:itemID="{B1977F7D-205B-4081-913C-38D41E755F92}">
+  <ds:schemaRefs>
+    <ds:schemaRef ds:uri="http://www.wps.cn/officeDocument/2013/wpsCustomData"/>
+  </ds:schemaRefs>
+</ds:datastoreItem>
 </file>